--- a/layout onderzoeksrapport.docx
+++ b/layout onderzoeksrapport.docx
@@ -220,7 +220,7 @@
           <w:r>
             <w:fldChar w:fldCharType="separate"/>
           </w:r>
-          <w:hyperlink w:anchor="_Toc6220747" w:history="1">
+          <w:hyperlink w:anchor="_Toc6222647" w:history="1">
             <w:r>
               <w:rPr>
                 <w:rStyle w:val="Hyperlink"/>
@@ -243,7 +243,7 @@
               <w:rPr>
                 <w:webHidden/>
               </w:rPr>
-              <w:instrText xml:space="preserve"> PAGEREF _Toc6220747 \h </w:instrText>
+              <w:instrText xml:space="preserve"> PAGEREF _Toc6222647 \h </w:instrText>
             </w:r>
             <w:r>
               <w:rPr>
@@ -281,7 +281,7 @@
               <w:lang w:val="nl-NL" w:eastAsia="nl-NL"/>
             </w:rPr>
           </w:pPr>
-          <w:hyperlink w:anchor="_Toc6220748" w:history="1">
+          <w:hyperlink w:anchor="_Toc6222648" w:history="1">
             <w:r>
               <w:rPr>
                 <w:rStyle w:val="Hyperlink"/>
@@ -305,7 +305,7 @@
               <w:rPr>
                 <w:webHidden/>
               </w:rPr>
-              <w:instrText xml:space="preserve"> PAGEREF _Toc6220748 \h </w:instrText>
+              <w:instrText xml:space="preserve"> PAGEREF _Toc6222648 \h </w:instrText>
             </w:r>
             <w:r>
               <w:rPr>
@@ -343,7 +343,7 @@
               <w:lang w:val="nl-NL" w:eastAsia="nl-NL"/>
             </w:rPr>
           </w:pPr>
-          <w:hyperlink w:anchor="_Toc6220749" w:history="1">
+          <w:hyperlink w:anchor="_Toc6222649" w:history="1">
             <w:r>
               <w:rPr>
                 <w:rStyle w:val="Hyperlink"/>
@@ -367,7 +367,7 @@
               <w:rPr>
                 <w:webHidden/>
               </w:rPr>
-              <w:instrText xml:space="preserve"> PAGEREF _Toc6220749 \h </w:instrText>
+              <w:instrText xml:space="preserve"> PAGEREF _Toc6222649 \h </w:instrText>
             </w:r>
             <w:r>
               <w:rPr>
@@ -405,7 +405,7 @@
               <w:lang w:val="nl-NL" w:eastAsia="nl-NL"/>
             </w:rPr>
           </w:pPr>
-          <w:hyperlink w:anchor="_Toc6220750" w:history="1">
+          <w:hyperlink w:anchor="_Toc6222650" w:history="1">
             <w:r>
               <w:rPr>
                 <w:rStyle w:val="Hyperlink"/>
@@ -429,7 +429,7 @@
               <w:rPr>
                 <w:webHidden/>
               </w:rPr>
-              <w:instrText xml:space="preserve"> PAGEREF _Toc6220750 \h </w:instrText>
+              <w:instrText xml:space="preserve"> PAGEREF _Toc6222650 \h </w:instrText>
             </w:r>
             <w:r>
               <w:rPr>
@@ -467,7 +467,7 @@
               <w:lang w:val="nl-NL" w:eastAsia="nl-NL"/>
             </w:rPr>
           </w:pPr>
-          <w:hyperlink w:anchor="_Toc6220751" w:history="1">
+          <w:hyperlink w:anchor="_Toc6222651" w:history="1">
             <w:r>
               <w:rPr>
                 <w:rStyle w:val="Hyperlink"/>
@@ -491,7 +491,7 @@
               <w:rPr>
                 <w:webHidden/>
               </w:rPr>
-              <w:instrText xml:space="preserve"> PAGEREF _Toc6220751 \h </w:instrText>
+              <w:instrText xml:space="preserve"> PAGEREF _Toc6222651 \h </w:instrText>
             </w:r>
             <w:r>
               <w:rPr>
@@ -529,7 +529,7 @@
               <w:lang w:val="nl-NL" w:eastAsia="nl-NL"/>
             </w:rPr>
           </w:pPr>
-          <w:hyperlink w:anchor="_Toc6220752" w:history="1">
+          <w:hyperlink w:anchor="_Toc6222652" w:history="1">
             <w:r>
               <w:rPr>
                 <w:rStyle w:val="Hyperlink"/>
@@ -553,7 +553,7 @@
               <w:rPr>
                 <w:webHidden/>
               </w:rPr>
-              <w:instrText xml:space="preserve"> PAGEREF _Toc6220752 \h </w:instrText>
+              <w:instrText xml:space="preserve"> PAGEREF _Toc6222652 \h </w:instrText>
             </w:r>
             <w:r>
               <w:rPr>
@@ -591,7 +591,7 @@
               <w:lang w:val="nl-NL" w:eastAsia="nl-NL"/>
             </w:rPr>
           </w:pPr>
-          <w:hyperlink w:anchor="_Toc6220753" w:history="1">
+          <w:hyperlink w:anchor="_Toc6222653" w:history="1">
             <w:r>
               <w:rPr>
                 <w:rStyle w:val="Hyperlink"/>
@@ -615,7 +615,7 @@
               <w:rPr>
                 <w:webHidden/>
               </w:rPr>
-              <w:instrText xml:space="preserve"> PAGEREF _Toc6220753 \h </w:instrText>
+              <w:instrText xml:space="preserve"> PAGEREF _Toc6222653 \h </w:instrText>
             </w:r>
             <w:r>
               <w:rPr>
@@ -653,7 +653,7 @@
               <w:lang w:val="nl-NL" w:eastAsia="nl-NL"/>
             </w:rPr>
           </w:pPr>
-          <w:hyperlink w:anchor="_Toc6220754" w:history="1">
+          <w:hyperlink w:anchor="_Toc6222654" w:history="1">
             <w:r>
               <w:rPr>
                 <w:rStyle w:val="Hyperlink"/>
@@ -676,7 +676,7 @@
               <w:rPr>
                 <w:webHidden/>
               </w:rPr>
-              <w:instrText xml:space="preserve"> PAGEREF _Toc6220754 \h </w:instrText>
+              <w:instrText xml:space="preserve"> PAGEREF _Toc6222654 \h </w:instrText>
             </w:r>
             <w:r>
               <w:rPr>
@@ -725,7 +725,7 @@
       <w:pPr>
         <w:pStyle w:val="Heading1"/>
       </w:pPr>
-      <w:bookmarkStart w:id="1" w:name="_Toc6220747"/>
+      <w:bookmarkStart w:id="1" w:name="_Toc6222647"/>
       <w:r>
         <w:lastRenderedPageBreak/>
         <w:t>Inleiding</w:t>
@@ -739,7 +739,7 @@
           <w:lang w:val="nl-NL"/>
         </w:rPr>
       </w:pPr>
-      <w:bookmarkStart w:id="2" w:name="_Toc6220748"/>
+      <w:bookmarkStart w:id="2" w:name="_Toc6222648"/>
       <w:r>
         <w:rPr>
           <w:lang w:val="nl-NL"/>
@@ -781,7 +781,7 @@
           <w:lang w:val="nl-NL"/>
         </w:rPr>
       </w:pPr>
-      <w:bookmarkStart w:id="3" w:name="_Toc6220749"/>
+      <w:bookmarkStart w:id="3" w:name="_Toc6222649"/>
       <w:r>
         <w:rPr>
           <w:lang w:val="nl-NL"/>
@@ -804,7 +804,7 @@
           <w:lang w:val="nl-NL"/>
         </w:rPr>
       </w:pPr>
-      <w:bookmarkStart w:id="4" w:name="_Toc6220750"/>
+      <w:bookmarkStart w:id="4" w:name="_Toc6222650"/>
       <w:r>
         <w:rPr>
           <w:lang w:val="nl-NL"/>
@@ -827,7 +827,7 @@
           <w:lang w:val="nl-NL"/>
         </w:rPr>
       </w:pPr>
-      <w:bookmarkStart w:id="5" w:name="_Toc6220751"/>
+      <w:bookmarkStart w:id="5" w:name="_Toc6222651"/>
       <w:r>
         <w:rPr>
           <w:lang w:val="nl-NL"/>
@@ -850,7 +850,7 @@
           <w:lang w:val="nl-NL"/>
         </w:rPr>
       </w:pPr>
-      <w:bookmarkStart w:id="6" w:name="_Toc6220752"/>
+      <w:bookmarkStart w:id="6" w:name="_Toc6222652"/>
       <w:r>
         <w:rPr>
           <w:lang w:val="nl-NL"/>
@@ -873,7 +873,7 @@
           <w:lang w:val="nl-NL"/>
         </w:rPr>
       </w:pPr>
-      <w:bookmarkStart w:id="7" w:name="_Toc6220753"/>
+      <w:bookmarkStart w:id="7" w:name="_Toc6222653"/>
       <w:r>
         <w:rPr>
           <w:lang w:val="nl-NL"/>
@@ -893,7 +893,7 @@
       <w:pPr>
         <w:pStyle w:val="Heading1"/>
       </w:pPr>
-      <w:bookmarkStart w:id="8" w:name="_Toc6220754"/>
+      <w:bookmarkStart w:id="8" w:name="_Toc6222654"/>
       <w:r>
         <w:t>Bronnenlijst</w:t>
       </w:r>
@@ -2024,7 +2024,7 @@
 </file>
 
 <file path=customXml/itemProps1.xml><?xml version="1.0" encoding="utf-8"?>
-<ds:datastoreItem xmlns:ds="http://schemas.openxmlformats.org/officeDocument/2006/customXml" ds:itemID="{52C95550-E7CB-47AA-835E-E41A340C770B}">
+<ds:datastoreItem xmlns:ds="http://schemas.openxmlformats.org/officeDocument/2006/customXml" ds:itemID="{08B3F61B-EB6A-4564-A0EC-2E5714C685F5}">
   <ds:schemaRefs>
     <ds:schemaRef ds:uri="http://schemas.openxmlformats.org/officeDocument/2006/bibliography"/>
   </ds:schemaRefs>

--- a/layout onderzoeksrapport.docx
+++ b/layout onderzoeksrapport.docx
@@ -6,7 +6,7 @@
     <w:p/>
     <w:p>
       <w:pPr>
-        <w:pStyle w:val="Title"/>
+        <w:pStyle w:val="Titel"/>
         <w:jc w:val="center"/>
       </w:pPr>
       <w:r>
@@ -15,7 +15,7 @@
     </w:p>
     <w:p>
       <w:pPr>
-        <w:pStyle w:val="Title"/>
+        <w:pStyle w:val="Titel"/>
         <w:jc w:val="center"/>
         <w:rPr>
           <w:lang w:val="nl-NL"/>
@@ -30,7 +30,7 @@
     </w:p>
     <w:p>
       <w:pPr>
-        <w:pStyle w:val="IntenseQuote"/>
+        <w:pStyle w:val="Duidelijkcitaat"/>
         <w:rPr>
           <w:sz w:val="28"/>
           <w:lang w:val="nl-NL"/>
@@ -46,7 +46,7 @@
     </w:p>
     <w:p>
       <w:pPr>
-        <w:pStyle w:val="Subtitle"/>
+        <w:pStyle w:val="Ondertitel"/>
         <w:spacing w:after="0"/>
         <w:jc w:val="center"/>
         <w:rPr>
@@ -57,51 +57,71 @@
         <w:rPr>
           <w:lang w:val="nl-NL"/>
         </w:rPr>
-        <w:t xml:space="preserve">Sven van Beek, Niels </w:t>
+        <w:t xml:space="preserve">Sven van Beek, </w:t>
       </w:r>
       <w:r>
         <w:rPr>
-          <w:lang w:val="nl-NL"/>
-        </w:rPr>
-        <w:t xml:space="preserve">Deenen, Axel van Duifhuizen, Hidde Koomen, </w:t>
+          <w:color w:val="FF0000"/>
+          <w:lang w:val="nl-NL"/>
+        </w:rPr>
+        <w:t>Niels Deenen</w:t>
+      </w:r>
+      <w:r>
+        <w:rPr>
+          <w:lang w:val="nl-NL"/>
+        </w:rPr>
+        <w:t xml:space="preserve">, Axel van Duifhuizen, Hidde Koomen, </w:t>
       </w:r>
     </w:p>
     <w:p>
       <w:pPr>
         <w:jc w:val="center"/>
         <w:rPr>
-          <w:rStyle w:val="SubtleEmphasis"/>
+          <w:rStyle w:val="Subtielebenadrukking"/>
         </w:rPr>
       </w:pPr>
       <w:r>
         <w:rPr>
-          <w:rStyle w:val="SubtleEmphasis"/>
+          <w:rStyle w:val="Subtielebenadrukking"/>
         </w:rPr>
         <w:t xml:space="preserve">622608, </w:t>
       </w:r>
       <w:r>
         <w:rPr>
-          <w:rStyle w:val="SubtleEmphasis"/>
+          <w:rStyle w:val="Subtielebenadrukking"/>
         </w:rPr>
         <w:tab/>
-        <w:t xml:space="preserve">       614479, </w:t>
+        <w:t xml:space="preserve">       </w:t>
       </w:r>
       <w:r>
         <w:rPr>
-          <w:rStyle w:val="SubtleEmphasis"/>
+          <w:rStyle w:val="Subtielebenadrukking"/>
+          <w:color w:val="FF0000"/>
+        </w:rPr>
+        <w:t>614479</w:t>
+      </w:r>
+      <w:r>
+        <w:rPr>
+          <w:rStyle w:val="Subtielebenadrukking"/>
+        </w:rPr>
+        <w:t xml:space="preserve">, </w:t>
+      </w:r>
+      <w:r>
+        <w:rPr>
+          <w:rStyle w:val="Subtielebenadrukking"/>
         </w:rPr>
         <w:tab/>
       </w:r>
       <w:r>
         <w:rPr>
-          <w:rStyle w:val="SubtleEmphasis"/>
+          <w:rStyle w:val="Subtielebenadrukking"/>
         </w:rPr>
         <w:tab/>
         <w:t xml:space="preserve">621083, </w:t>
       </w:r>
       <w:r>
         <w:rPr>
-          <w:rStyle w:val="SubtleEmphasis"/>
+          <w:rStyle w:val="Subtielebenadrukking"/>
         </w:rPr>
         <w:tab/>
         <w:t xml:space="preserve">         622241,</w:t>
@@ -111,13 +131,13 @@
       <w:pPr>
         <w:jc w:val="center"/>
         <w:rPr>
-          <w:rStyle w:val="SubtleEmphasis"/>
+          <w:rStyle w:val="Subtielebenadrukking"/>
         </w:rPr>
       </w:pPr>
     </w:p>
     <w:p>
       <w:pPr>
-        <w:pStyle w:val="Subtitle"/>
+        <w:pStyle w:val="Ondertitel"/>
         <w:spacing w:after="0"/>
         <w:jc w:val="center"/>
         <w:rPr>
@@ -135,25 +155,19 @@
       <w:pPr>
         <w:jc w:val="center"/>
         <w:rPr>
-          <w:rStyle w:val="SubtleEmphasis"/>
+          <w:rStyle w:val="Subtielebenadrukking"/>
           <w:lang w:val="nl-NL"/>
         </w:rPr>
       </w:pPr>
       <w:r>
         <w:rPr>
-          <w:rStyle w:val="SubtleEmphasis"/>
-        </w:rPr>
-        <w:t>615948</w:t>
+          <w:rStyle w:val="Subtielebenadrukking"/>
+        </w:rPr>
+        <w:t xml:space="preserve">615948,       </w:t>
       </w:r>
       <w:r>
         <w:rPr>
-          <w:rStyle w:val="SubtleEmphasis"/>
-        </w:rPr>
-        <w:t xml:space="preserve">,       </w:t>
-      </w:r>
-      <w:r>
-        <w:rPr>
-          <w:rStyle w:val="SubtleEmphasis"/>
+          <w:rStyle w:val="Subtielebenadrukking"/>
         </w:rPr>
         <w:tab/>
         <w:t xml:space="preserve"> 613919</w:t>
@@ -174,6 +188,13 @@
     </w:p>
     <w:sdt>
       <w:sdtPr>
+        <w:rPr>
+          <w:rFonts w:asciiTheme="minorHAnsi" w:eastAsiaTheme="minorHAnsi" w:hAnsiTheme="minorHAnsi" w:cstheme="minorBidi"/>
+          <w:noProof/>
+          <w:color w:val="auto"/>
+          <w:sz w:val="22"/>
+          <w:szCs w:val="22"/>
+        </w:rPr>
         <w:id w:val="754404276"/>
         <w:docPartObj>
           <w:docPartGallery w:val="Table of Contents"/>
@@ -182,19 +203,14 @@
       </w:sdtPr>
       <w:sdtEndPr>
         <w:rPr>
-          <w:rFonts w:asciiTheme="minorHAnsi" w:eastAsiaTheme="minorHAnsi" w:hAnsiTheme="minorHAnsi" w:cstheme="minorBidi"/>
           <w:b/>
           <w:bCs/>
-          <w:noProof/>
-          <w:color w:val="auto"/>
-          <w:sz w:val="22"/>
-          <w:szCs w:val="22"/>
         </w:rPr>
       </w:sdtEndPr>
       <w:sdtContent>
         <w:p>
           <w:pPr>
-            <w:pStyle w:val="TOCHeading"/>
+            <w:pStyle w:val="Kopvaninhoudsopgave"/>
           </w:pPr>
           <w:r>
             <w:t>Contents</w:t>
@@ -202,7 +218,7 @@
         </w:p>
         <w:p>
           <w:pPr>
-            <w:pStyle w:val="TOC1"/>
+            <w:pStyle w:val="Inhopg1"/>
             <w:tabs>
               <w:tab w:val="right" w:leader="dot" w:pos="9350"/>
             </w:tabs>
@@ -272,7 +288,7 @@
         </w:p>
         <w:p>
           <w:pPr>
-            <w:pStyle w:val="TOC2"/>
+            <w:pStyle w:val="Inhopg2"/>
             <w:tabs>
               <w:tab w:val="right" w:leader="dot" w:pos="9350"/>
             </w:tabs>
@@ -334,7 +350,7 @@
         </w:p>
         <w:p>
           <w:pPr>
-            <w:pStyle w:val="TOC1"/>
+            <w:pStyle w:val="Inhopg1"/>
             <w:tabs>
               <w:tab w:val="right" w:leader="dot" w:pos="9350"/>
             </w:tabs>
@@ -396,7 +412,7 @@
         </w:p>
         <w:p>
           <w:pPr>
-            <w:pStyle w:val="TOC1"/>
+            <w:pStyle w:val="Inhopg1"/>
             <w:tabs>
               <w:tab w:val="right" w:leader="dot" w:pos="9350"/>
             </w:tabs>
@@ -458,7 +474,7 @@
         </w:p>
         <w:p>
           <w:pPr>
-            <w:pStyle w:val="TOC1"/>
+            <w:pStyle w:val="Inhopg1"/>
             <w:tabs>
               <w:tab w:val="right" w:leader="dot" w:pos="9350"/>
             </w:tabs>
@@ -520,7 +536,7 @@
         </w:p>
         <w:p>
           <w:pPr>
-            <w:pStyle w:val="TOC1"/>
+            <w:pStyle w:val="Inhopg1"/>
             <w:tabs>
               <w:tab w:val="right" w:leader="dot" w:pos="9350"/>
             </w:tabs>
@@ -582,7 +598,7 @@
         </w:p>
         <w:p>
           <w:pPr>
-            <w:pStyle w:val="TOC1"/>
+            <w:pStyle w:val="Inhopg1"/>
             <w:tabs>
               <w:tab w:val="right" w:leader="dot" w:pos="9350"/>
             </w:tabs>
@@ -644,7 +660,7 @@
         </w:p>
         <w:p>
           <w:pPr>
-            <w:pStyle w:val="TOC1"/>
+            <w:pStyle w:val="Inhopg1"/>
             <w:tabs>
               <w:tab w:val="right" w:leader="dot" w:pos="9350"/>
             </w:tabs>
@@ -718,39 +734,73 @@
       <w:r>
         <w:br w:type="page"/>
       </w:r>
-      <w:bookmarkStart w:id="0" w:name="_GoBack"/>
+    </w:p>
+    <w:p>
+      <w:pPr>
+        <w:pStyle w:val="Kop1"/>
+      </w:pPr>
+      <w:bookmarkStart w:id="0" w:name="_Toc6220747"/>
+      <w:r>
+        <w:lastRenderedPageBreak/>
+        <w:t>Inleiding</w:t>
+      </w:r>
       <w:bookmarkEnd w:id="0"/>
     </w:p>
     <w:p>
       <w:pPr>
-        <w:pStyle w:val="Heading1"/>
+        <w:pStyle w:val="Kop2"/>
+        <w:rPr>
+          <w:lang w:val="nl-NL"/>
+        </w:rPr>
       </w:pPr>
-      <w:bookmarkStart w:id="1" w:name="_Toc6220747"/>
+      <w:bookmarkStart w:id="1" w:name="_Toc6220748"/>
       <w:r>
-        <w:lastRenderedPageBreak/>
-        <w:t>Inleiding</w:t>
+        <w:rPr>
+          <w:lang w:val="nl-NL"/>
+        </w:rPr>
+        <w:t>Kopjes</w:t>
+      </w:r>
+      <w:r>
+        <w:rPr>
+          <w:lang w:val="nl-NL"/>
+        </w:rPr>
+        <w:t xml:space="preserve"> in heading 2</w:t>
       </w:r>
       <w:bookmarkEnd w:id="1"/>
     </w:p>
     <w:p>
       <w:pPr>
-        <w:pStyle w:val="Heading2"/>
         <w:rPr>
           <w:lang w:val="nl-NL"/>
         </w:rPr>
       </w:pPr>
-      <w:bookmarkStart w:id="2" w:name="_Toc6220748"/>
       <w:r>
         <w:rPr>
           <w:lang w:val="nl-NL"/>
         </w:rPr>
-        <w:t>Kopjes</w:t>
+        <w:t>Tekst</w:t>
       </w:r>
+    </w:p>
+    <w:p>
+      <w:pPr>
+        <w:rPr>
+          <w:lang w:val="nl-NL"/>
+        </w:rPr>
+      </w:pPr>
+    </w:p>
+    <w:p>
+      <w:pPr>
+        <w:pStyle w:val="Kop1"/>
+        <w:rPr>
+          <w:lang w:val="nl-NL"/>
+        </w:rPr>
+      </w:pPr>
+      <w:bookmarkStart w:id="2" w:name="_Toc6220749"/>
       <w:r>
         <w:rPr>
           <w:lang w:val="nl-NL"/>
         </w:rPr>
-        <w:t xml:space="preserve"> in heading 2</w:t>
+        <w:t>Requirements</w:t>
       </w:r>
       <w:bookmarkEnd w:id="2"/>
     </w:p>
@@ -760,13 +810,1053 @@
           <w:lang w:val="nl-NL"/>
         </w:rPr>
       </w:pPr>
+    </w:p>
+    <w:p>
+      <w:pPr>
+        <w:pStyle w:val="Kop1"/>
+        <w:rPr>
+          <w:lang w:val="nl-NL"/>
+        </w:rPr>
+      </w:pPr>
+      <w:bookmarkStart w:id="3" w:name="_Toc6220750"/>
       <w:r>
         <w:rPr>
           <w:lang w:val="nl-NL"/>
         </w:rPr>
-        <w:t>Tekst</w:t>
+        <w:t>Long-list</w:t>
       </w:r>
+      <w:bookmarkEnd w:id="3"/>
     </w:p>
+    <w:tbl>
+      <w:tblPr>
+        <w:tblStyle w:val="Rastertabel5donker-Accent3"/>
+        <w:tblW w:w="8445" w:type="dxa"/>
+        <w:tblInd w:w="0" w:type="dxa"/>
+        <w:tblLayout w:type="fixed"/>
+        <w:tblLook w:val="04A0" w:firstRow="1" w:lastRow="0" w:firstColumn="1" w:lastColumn="0" w:noHBand="0" w:noVBand="1"/>
+      </w:tblPr>
+      <w:tblGrid>
+        <w:gridCol w:w="2217"/>
+        <w:gridCol w:w="566"/>
+        <w:gridCol w:w="687"/>
+        <w:gridCol w:w="621"/>
+        <w:gridCol w:w="622"/>
+        <w:gridCol w:w="622"/>
+        <w:gridCol w:w="622"/>
+        <w:gridCol w:w="622"/>
+        <w:gridCol w:w="622"/>
+        <w:gridCol w:w="622"/>
+        <w:gridCol w:w="622"/>
+      </w:tblGrid>
+      <w:tr>
+        <w:trPr>
+          <w:cnfStyle w:val="100000000000" w:firstRow="1" w:lastRow="0" w:firstColumn="0" w:lastColumn="0" w:oddVBand="0" w:evenVBand="0" w:oddHBand="0" w:evenHBand="0" w:firstRowFirstColumn="0" w:firstRowLastColumn="0" w:lastRowFirstColumn="0" w:lastRowLastColumn="0"/>
+          <w:trHeight w:val="1815"/>
+        </w:trPr>
+        <w:tc>
+          <w:tcPr>
+            <w:cnfStyle w:val="001000000000" w:firstRow="0" w:lastRow="0" w:firstColumn="1" w:lastColumn="0" w:oddVBand="0" w:evenVBand="0" w:oddHBand="0" w:evenHBand="0" w:firstRowFirstColumn="0" w:firstRowLastColumn="0" w:lastRowFirstColumn="0" w:lastRowLastColumn="0"/>
+            <w:tcW w:w="2217" w:type="dxa"/>
+            <w:tcBorders>
+              <w:bottom w:val="single" w:sz="4" w:space="0" w:color="FFFFFF" w:themeColor="background1"/>
+            </w:tcBorders>
+            <w:noWrap/>
+            <w:hideMark/>
+          </w:tcPr>
+          <w:p>
+            <w:pPr>
+              <w:rPr>
+                <w:sz w:val="20"/>
+              </w:rPr>
+            </w:pPr>
+          </w:p>
+        </w:tc>
+        <w:tc>
+          <w:tcPr>
+            <w:tcW w:w="566" w:type="dxa"/>
+            <w:tcBorders>
+              <w:bottom w:val="single" w:sz="4" w:space="0" w:color="FFFFFF" w:themeColor="background1"/>
+            </w:tcBorders>
+            <w:noWrap/>
+            <w:textDirection w:val="btLr"/>
+            <w:hideMark/>
+          </w:tcPr>
+          <w:p>
+            <w:pPr>
+              <w:ind w:left="113" w:right="113"/>
+              <w:cnfStyle w:val="100000000000" w:firstRow="1" w:lastRow="0" w:firstColumn="0" w:lastColumn="0" w:oddVBand="0" w:evenVBand="0" w:oddHBand="0" w:evenHBand="0" w:firstRowFirstColumn="0" w:firstRowLastColumn="0" w:lastRowFirstColumn="0" w:lastRowLastColumn="0"/>
+              <w:rPr>
+                <w:szCs w:val="24"/>
+              </w:rPr>
+            </w:pPr>
+            <w:r>
+              <w:rPr>
+                <w:szCs w:val="24"/>
+              </w:rPr>
+              <w:t>Bootstrap</w:t>
+            </w:r>
+          </w:p>
+        </w:tc>
+        <w:tc>
+          <w:tcPr>
+            <w:tcW w:w="687" w:type="dxa"/>
+            <w:tcBorders>
+              <w:bottom w:val="single" w:sz="4" w:space="0" w:color="FFFFFF" w:themeColor="background1"/>
+            </w:tcBorders>
+            <w:noWrap/>
+            <w:textDirection w:val="btLr"/>
+            <w:hideMark/>
+          </w:tcPr>
+          <w:p>
+            <w:pPr>
+              <w:ind w:left="113" w:right="113"/>
+              <w:cnfStyle w:val="100000000000" w:firstRow="1" w:lastRow="0" w:firstColumn="0" w:lastColumn="0" w:oddVBand="0" w:evenVBand="0" w:oddHBand="0" w:evenHBand="0" w:firstRowFirstColumn="0" w:firstRowLastColumn="0" w:lastRowFirstColumn="0" w:lastRowLastColumn="0"/>
+              <w:rPr>
+                <w:szCs w:val="24"/>
+              </w:rPr>
+            </w:pPr>
+            <w:r>
+              <w:rPr>
+                <w:szCs w:val="24"/>
+              </w:rPr>
+              <w:t>Fountdation by ZURB</w:t>
+            </w:r>
+          </w:p>
+        </w:tc>
+        <w:tc>
+          <w:tcPr>
+            <w:tcW w:w="621" w:type="dxa"/>
+            <w:tcBorders>
+              <w:bottom w:val="single" w:sz="4" w:space="0" w:color="FFFFFF" w:themeColor="background1"/>
+            </w:tcBorders>
+            <w:noWrap/>
+            <w:textDirection w:val="btLr"/>
+          </w:tcPr>
+          <w:p>
+            <w:pPr>
+              <w:ind w:left="113" w:right="113"/>
+              <w:cnfStyle w:val="100000000000" w:firstRow="1" w:lastRow="0" w:firstColumn="0" w:lastColumn="0" w:oddVBand="0" w:evenVBand="0" w:oddHBand="0" w:evenHBand="0" w:firstRowFirstColumn="0" w:firstRowLastColumn="0" w:lastRowFirstColumn="0" w:lastRowLastColumn="0"/>
+              <w:rPr>
+                <w:szCs w:val="24"/>
+              </w:rPr>
+            </w:pPr>
+            <w:r>
+              <w:rPr>
+                <w:szCs w:val="24"/>
+              </w:rPr>
+              <w:t>Semantic UI</w:t>
+            </w:r>
+          </w:p>
+        </w:tc>
+        <w:tc>
+          <w:tcPr>
+            <w:tcW w:w="622" w:type="dxa"/>
+            <w:tcBorders>
+              <w:bottom w:val="single" w:sz="4" w:space="0" w:color="FFFFFF" w:themeColor="background1"/>
+            </w:tcBorders>
+            <w:noWrap/>
+            <w:textDirection w:val="btLr"/>
+          </w:tcPr>
+          <w:p>
+            <w:pPr>
+              <w:ind w:left="113" w:right="113"/>
+              <w:cnfStyle w:val="100000000000" w:firstRow="1" w:lastRow="0" w:firstColumn="0" w:lastColumn="0" w:oddVBand="0" w:evenVBand="0" w:oddHBand="0" w:evenHBand="0" w:firstRowFirstColumn="0" w:firstRowLastColumn="0" w:lastRowFirstColumn="0" w:lastRowLastColumn="0"/>
+              <w:rPr>
+                <w:szCs w:val="24"/>
+              </w:rPr>
+            </w:pPr>
+            <w:r>
+              <w:rPr>
+                <w:szCs w:val="24"/>
+              </w:rPr>
+              <w:t>Pure, by Yahoo!</w:t>
+            </w:r>
+          </w:p>
+        </w:tc>
+        <w:tc>
+          <w:tcPr>
+            <w:tcW w:w="622" w:type="dxa"/>
+            <w:tcBorders>
+              <w:bottom w:val="single" w:sz="4" w:space="0" w:color="FFFFFF" w:themeColor="background1"/>
+            </w:tcBorders>
+            <w:noWrap/>
+            <w:textDirection w:val="btLr"/>
+          </w:tcPr>
+          <w:p>
+            <w:pPr>
+              <w:ind w:left="113" w:right="113"/>
+              <w:cnfStyle w:val="100000000000" w:firstRow="1" w:lastRow="0" w:firstColumn="0" w:lastColumn="0" w:oddVBand="0" w:evenVBand="0" w:oddHBand="0" w:evenHBand="0" w:firstRowFirstColumn="0" w:firstRowLastColumn="0" w:lastRowFirstColumn="0" w:lastRowLastColumn="0"/>
+              <w:rPr>
+                <w:szCs w:val="24"/>
+              </w:rPr>
+            </w:pPr>
+            <w:r>
+              <w:rPr>
+                <w:szCs w:val="24"/>
+              </w:rPr>
+              <w:t>UI-kit by YOOtheme</w:t>
+            </w:r>
+          </w:p>
+        </w:tc>
+        <w:tc>
+          <w:tcPr>
+            <w:tcW w:w="622" w:type="dxa"/>
+            <w:tcBorders>
+              <w:bottom w:val="single" w:sz="4" w:space="0" w:color="FFFFFF" w:themeColor="background1"/>
+            </w:tcBorders>
+            <w:noWrap/>
+            <w:textDirection w:val="btLr"/>
+          </w:tcPr>
+          <w:p>
+            <w:pPr>
+              <w:ind w:left="113" w:right="113"/>
+              <w:cnfStyle w:val="100000000000" w:firstRow="1" w:lastRow="0" w:firstColumn="0" w:lastColumn="0" w:oddVBand="0" w:evenVBand="0" w:oddHBand="0" w:evenHBand="0" w:firstRowFirstColumn="0" w:firstRowLastColumn="0" w:lastRowFirstColumn="0" w:lastRowLastColumn="0"/>
+              <w:rPr>
+                <w:szCs w:val="24"/>
+              </w:rPr>
+            </w:pPr>
+            <w:r>
+              <w:rPr>
+                <w:szCs w:val="24"/>
+              </w:rPr>
+              <w:t>Materialize</w:t>
+            </w:r>
+          </w:p>
+        </w:tc>
+        <w:tc>
+          <w:tcPr>
+            <w:tcW w:w="622" w:type="dxa"/>
+            <w:tcBorders>
+              <w:bottom w:val="single" w:sz="4" w:space="0" w:color="FFFFFF" w:themeColor="background1"/>
+            </w:tcBorders>
+            <w:noWrap/>
+            <w:textDirection w:val="btLr"/>
+          </w:tcPr>
+          <w:p>
+            <w:pPr>
+              <w:ind w:left="113" w:right="113"/>
+              <w:cnfStyle w:val="100000000000" w:firstRow="1" w:lastRow="0" w:firstColumn="0" w:lastColumn="0" w:oddVBand="0" w:evenVBand="0" w:oddHBand="0" w:evenHBand="0" w:firstRowFirstColumn="0" w:firstRowLastColumn="0" w:lastRowFirstColumn="0" w:lastRowLastColumn="0"/>
+              <w:rPr>
+                <w:szCs w:val="24"/>
+              </w:rPr>
+            </w:pPr>
+            <w:r>
+              <w:rPr>
+                <w:szCs w:val="24"/>
+              </w:rPr>
+              <w:t>Material UI</w:t>
+            </w:r>
+          </w:p>
+        </w:tc>
+        <w:tc>
+          <w:tcPr>
+            <w:tcW w:w="622" w:type="dxa"/>
+            <w:tcBorders>
+              <w:bottom w:val="single" w:sz="4" w:space="0" w:color="FFFFFF" w:themeColor="background1"/>
+            </w:tcBorders>
+            <w:noWrap/>
+            <w:textDirection w:val="btLr"/>
+          </w:tcPr>
+          <w:p>
+            <w:pPr>
+              <w:ind w:left="113" w:right="113"/>
+              <w:cnfStyle w:val="100000000000" w:firstRow="1" w:lastRow="0" w:firstColumn="0" w:lastColumn="0" w:oddVBand="0" w:evenVBand="0" w:oddHBand="0" w:evenHBand="0" w:firstRowFirstColumn="0" w:firstRowLastColumn="0" w:lastRowFirstColumn="0" w:lastRowLastColumn="0"/>
+              <w:rPr>
+                <w:szCs w:val="24"/>
+              </w:rPr>
+            </w:pPr>
+            <w:r>
+              <w:rPr>
+                <w:szCs w:val="24"/>
+              </w:rPr>
+              <w:t>Skeleton</w:t>
+            </w:r>
+          </w:p>
+        </w:tc>
+        <w:tc>
+          <w:tcPr>
+            <w:tcW w:w="622" w:type="dxa"/>
+            <w:tcBorders>
+              <w:bottom w:val="single" w:sz="4" w:space="0" w:color="FFFFFF" w:themeColor="background1"/>
+            </w:tcBorders>
+            <w:noWrap/>
+            <w:textDirection w:val="btLr"/>
+          </w:tcPr>
+          <w:p>
+            <w:pPr>
+              <w:ind w:left="113" w:right="113"/>
+              <w:cnfStyle w:val="100000000000" w:firstRow="1" w:lastRow="0" w:firstColumn="0" w:lastColumn="0" w:oddVBand="0" w:evenVBand="0" w:oddHBand="0" w:evenHBand="0" w:firstRowFirstColumn="0" w:firstRowLastColumn="0" w:lastRowFirstColumn="0" w:lastRowLastColumn="0"/>
+              <w:rPr>
+                <w:szCs w:val="24"/>
+              </w:rPr>
+            </w:pPr>
+            <w:r>
+              <w:rPr>
+                <w:szCs w:val="24"/>
+              </w:rPr>
+              <w:t>Milligram</w:t>
+            </w:r>
+          </w:p>
+        </w:tc>
+        <w:tc>
+          <w:tcPr>
+            <w:tcW w:w="622" w:type="dxa"/>
+            <w:tcBorders>
+              <w:bottom w:val="single" w:sz="4" w:space="0" w:color="FFFFFF" w:themeColor="background1"/>
+            </w:tcBorders>
+            <w:noWrap/>
+            <w:textDirection w:val="btLr"/>
+          </w:tcPr>
+          <w:p>
+            <w:pPr>
+              <w:ind w:left="113" w:right="113"/>
+              <w:cnfStyle w:val="100000000000" w:firstRow="1" w:lastRow="0" w:firstColumn="0" w:lastColumn="0" w:oddVBand="0" w:evenVBand="0" w:oddHBand="0" w:evenHBand="0" w:firstRowFirstColumn="0" w:firstRowLastColumn="0" w:lastRowFirstColumn="0" w:lastRowLastColumn="0"/>
+              <w:rPr>
+                <w:szCs w:val="24"/>
+              </w:rPr>
+            </w:pPr>
+            <w:r>
+              <w:rPr>
+                <w:szCs w:val="24"/>
+              </w:rPr>
+              <w:t>Susy</w:t>
+            </w:r>
+          </w:p>
+        </w:tc>
+      </w:tr>
+      <w:tr>
+        <w:trPr>
+          <w:cnfStyle w:val="000000100000" w:firstRow="0" w:lastRow="0" w:firstColumn="0" w:lastColumn="0" w:oddVBand="0" w:evenVBand="0" w:oddHBand="1" w:evenHBand="0" w:firstRowFirstColumn="0" w:firstRowLastColumn="0" w:lastRowFirstColumn="0" w:lastRowLastColumn="0"/>
+          <w:trHeight w:val="570"/>
+        </w:trPr>
+        <w:tc>
+          <w:tcPr>
+            <w:cnfStyle w:val="001000000000" w:firstRow="0" w:lastRow="0" w:firstColumn="1" w:lastColumn="0" w:oddVBand="0" w:evenVBand="0" w:oddHBand="0" w:evenHBand="0" w:firstRowFirstColumn="0" w:firstRowLastColumn="0" w:lastRowFirstColumn="0" w:lastRowLastColumn="0"/>
+            <w:tcW w:w="2217" w:type="dxa"/>
+            <w:tcBorders>
+              <w:top w:val="single" w:sz="4" w:space="0" w:color="FFFFFF" w:themeColor="background1"/>
+              <w:bottom w:val="single" w:sz="4" w:space="0" w:color="FFFFFF" w:themeColor="background1"/>
+              <w:right w:val="single" w:sz="4" w:space="0" w:color="FFFFFF" w:themeColor="background1"/>
+            </w:tcBorders>
+          </w:tcPr>
+          <w:p>
+            <w:pPr>
+              <w:rPr>
+                <w:szCs w:val="24"/>
+              </w:rPr>
+            </w:pPr>
+            <w:r>
+              <w:rPr>
+                <w:szCs w:val="24"/>
+              </w:rPr>
+              <w:t>Belangrijke eis 1</w:t>
+            </w:r>
+          </w:p>
+        </w:tc>
+        <w:tc>
+          <w:tcPr>
+            <w:tcW w:w="566" w:type="dxa"/>
+            <w:tcBorders>
+              <w:top w:val="single" w:sz="4" w:space="0" w:color="FFFFFF" w:themeColor="background1"/>
+              <w:left w:val="single" w:sz="4" w:space="0" w:color="FFFFFF" w:themeColor="background1"/>
+              <w:bottom w:val="single" w:sz="4" w:space="0" w:color="FFFFFF" w:themeColor="background1"/>
+              <w:right w:val="single" w:sz="4" w:space="0" w:color="FFFFFF" w:themeColor="background1"/>
+            </w:tcBorders>
+            <w:noWrap/>
+          </w:tcPr>
+          <w:p>
+            <w:pPr>
+              <w:cnfStyle w:val="000000100000" w:firstRow="0" w:lastRow="0" w:firstColumn="0" w:lastColumn="0" w:oddVBand="0" w:evenVBand="0" w:oddHBand="1" w:evenHBand="0" w:firstRowFirstColumn="0" w:firstRowLastColumn="0" w:lastRowFirstColumn="0" w:lastRowLastColumn="0"/>
+              <w:rPr>
+                <w:bCs/>
+                <w:szCs w:val="24"/>
+              </w:rPr>
+            </w:pPr>
+            <w:bookmarkStart w:id="4" w:name="_GoBack"/>
+            <w:bookmarkEnd w:id="4"/>
+          </w:p>
+        </w:tc>
+        <w:tc>
+          <w:tcPr>
+            <w:tcW w:w="687" w:type="dxa"/>
+            <w:tcBorders>
+              <w:top w:val="single" w:sz="4" w:space="0" w:color="FFFFFF" w:themeColor="background1"/>
+              <w:left w:val="single" w:sz="4" w:space="0" w:color="FFFFFF" w:themeColor="background1"/>
+              <w:bottom w:val="single" w:sz="4" w:space="0" w:color="FFFFFF" w:themeColor="background1"/>
+              <w:right w:val="single" w:sz="4" w:space="0" w:color="FFFFFF" w:themeColor="background1"/>
+            </w:tcBorders>
+            <w:noWrap/>
+          </w:tcPr>
+          <w:p>
+            <w:pPr>
+              <w:cnfStyle w:val="000000100000" w:firstRow="0" w:lastRow="0" w:firstColumn="0" w:lastColumn="0" w:oddVBand="0" w:evenVBand="0" w:oddHBand="1" w:evenHBand="0" w:firstRowFirstColumn="0" w:firstRowLastColumn="0" w:lastRowFirstColumn="0" w:lastRowLastColumn="0"/>
+              <w:rPr>
+                <w:bCs/>
+                <w:szCs w:val="24"/>
+              </w:rPr>
+            </w:pPr>
+          </w:p>
+        </w:tc>
+        <w:tc>
+          <w:tcPr>
+            <w:tcW w:w="621" w:type="dxa"/>
+            <w:tcBorders>
+              <w:top w:val="single" w:sz="4" w:space="0" w:color="FFFFFF" w:themeColor="background1"/>
+              <w:left w:val="single" w:sz="4" w:space="0" w:color="FFFFFF" w:themeColor="background1"/>
+              <w:bottom w:val="single" w:sz="4" w:space="0" w:color="FFFFFF" w:themeColor="background1"/>
+              <w:right w:val="single" w:sz="4" w:space="0" w:color="FFFFFF" w:themeColor="background1"/>
+            </w:tcBorders>
+            <w:noWrap/>
+          </w:tcPr>
+          <w:p>
+            <w:pPr>
+              <w:cnfStyle w:val="000000100000" w:firstRow="0" w:lastRow="0" w:firstColumn="0" w:lastColumn="0" w:oddVBand="0" w:evenVBand="0" w:oddHBand="1" w:evenHBand="0" w:firstRowFirstColumn="0" w:firstRowLastColumn="0" w:lastRowFirstColumn="0" w:lastRowLastColumn="0"/>
+              <w:rPr>
+                <w:bCs/>
+                <w:szCs w:val="24"/>
+              </w:rPr>
+            </w:pPr>
+          </w:p>
+        </w:tc>
+        <w:tc>
+          <w:tcPr>
+            <w:tcW w:w="622" w:type="dxa"/>
+            <w:tcBorders>
+              <w:top w:val="single" w:sz="4" w:space="0" w:color="FFFFFF" w:themeColor="background1"/>
+              <w:left w:val="single" w:sz="4" w:space="0" w:color="FFFFFF" w:themeColor="background1"/>
+              <w:bottom w:val="single" w:sz="4" w:space="0" w:color="FFFFFF" w:themeColor="background1"/>
+              <w:right w:val="single" w:sz="4" w:space="0" w:color="FFFFFF" w:themeColor="background1"/>
+            </w:tcBorders>
+            <w:noWrap/>
+          </w:tcPr>
+          <w:p>
+            <w:pPr>
+              <w:cnfStyle w:val="000000100000" w:firstRow="0" w:lastRow="0" w:firstColumn="0" w:lastColumn="0" w:oddVBand="0" w:evenVBand="0" w:oddHBand="1" w:evenHBand="0" w:firstRowFirstColumn="0" w:firstRowLastColumn="0" w:lastRowFirstColumn="0" w:lastRowLastColumn="0"/>
+              <w:rPr>
+                <w:bCs/>
+                <w:szCs w:val="24"/>
+              </w:rPr>
+            </w:pPr>
+          </w:p>
+        </w:tc>
+        <w:tc>
+          <w:tcPr>
+            <w:tcW w:w="622" w:type="dxa"/>
+            <w:tcBorders>
+              <w:top w:val="single" w:sz="4" w:space="0" w:color="FFFFFF" w:themeColor="background1"/>
+              <w:left w:val="single" w:sz="4" w:space="0" w:color="FFFFFF" w:themeColor="background1"/>
+              <w:bottom w:val="single" w:sz="4" w:space="0" w:color="FFFFFF" w:themeColor="background1"/>
+              <w:right w:val="single" w:sz="4" w:space="0" w:color="FFFFFF" w:themeColor="background1"/>
+            </w:tcBorders>
+            <w:noWrap/>
+          </w:tcPr>
+          <w:p>
+            <w:pPr>
+              <w:cnfStyle w:val="000000100000" w:firstRow="0" w:lastRow="0" w:firstColumn="0" w:lastColumn="0" w:oddVBand="0" w:evenVBand="0" w:oddHBand="1" w:evenHBand="0" w:firstRowFirstColumn="0" w:firstRowLastColumn="0" w:lastRowFirstColumn="0" w:lastRowLastColumn="0"/>
+              <w:rPr>
+                <w:bCs/>
+                <w:szCs w:val="24"/>
+              </w:rPr>
+            </w:pPr>
+          </w:p>
+        </w:tc>
+        <w:tc>
+          <w:tcPr>
+            <w:tcW w:w="622" w:type="dxa"/>
+            <w:tcBorders>
+              <w:top w:val="single" w:sz="4" w:space="0" w:color="FFFFFF" w:themeColor="background1"/>
+              <w:left w:val="single" w:sz="4" w:space="0" w:color="FFFFFF" w:themeColor="background1"/>
+              <w:bottom w:val="single" w:sz="4" w:space="0" w:color="FFFFFF" w:themeColor="background1"/>
+              <w:right w:val="single" w:sz="4" w:space="0" w:color="FFFFFF" w:themeColor="background1"/>
+            </w:tcBorders>
+            <w:noWrap/>
+          </w:tcPr>
+          <w:p>
+            <w:pPr>
+              <w:cnfStyle w:val="000000100000" w:firstRow="0" w:lastRow="0" w:firstColumn="0" w:lastColumn="0" w:oddVBand="0" w:evenVBand="0" w:oddHBand="1" w:evenHBand="0" w:firstRowFirstColumn="0" w:firstRowLastColumn="0" w:lastRowFirstColumn="0" w:lastRowLastColumn="0"/>
+              <w:rPr>
+                <w:bCs/>
+                <w:szCs w:val="24"/>
+              </w:rPr>
+            </w:pPr>
+          </w:p>
+        </w:tc>
+        <w:tc>
+          <w:tcPr>
+            <w:tcW w:w="622" w:type="dxa"/>
+            <w:tcBorders>
+              <w:top w:val="single" w:sz="4" w:space="0" w:color="FFFFFF" w:themeColor="background1"/>
+              <w:left w:val="single" w:sz="4" w:space="0" w:color="FFFFFF" w:themeColor="background1"/>
+              <w:bottom w:val="single" w:sz="4" w:space="0" w:color="FFFFFF" w:themeColor="background1"/>
+              <w:right w:val="single" w:sz="4" w:space="0" w:color="FFFFFF" w:themeColor="background1"/>
+            </w:tcBorders>
+            <w:noWrap/>
+          </w:tcPr>
+          <w:p>
+            <w:pPr>
+              <w:cnfStyle w:val="000000100000" w:firstRow="0" w:lastRow="0" w:firstColumn="0" w:lastColumn="0" w:oddVBand="0" w:evenVBand="0" w:oddHBand="1" w:evenHBand="0" w:firstRowFirstColumn="0" w:firstRowLastColumn="0" w:lastRowFirstColumn="0" w:lastRowLastColumn="0"/>
+              <w:rPr>
+                <w:bCs/>
+                <w:szCs w:val="24"/>
+              </w:rPr>
+            </w:pPr>
+          </w:p>
+        </w:tc>
+        <w:tc>
+          <w:tcPr>
+            <w:tcW w:w="622" w:type="dxa"/>
+            <w:tcBorders>
+              <w:top w:val="single" w:sz="4" w:space="0" w:color="FFFFFF" w:themeColor="background1"/>
+              <w:left w:val="single" w:sz="4" w:space="0" w:color="FFFFFF" w:themeColor="background1"/>
+              <w:bottom w:val="single" w:sz="4" w:space="0" w:color="FFFFFF" w:themeColor="background1"/>
+              <w:right w:val="single" w:sz="4" w:space="0" w:color="FFFFFF" w:themeColor="background1"/>
+            </w:tcBorders>
+            <w:noWrap/>
+          </w:tcPr>
+          <w:p>
+            <w:pPr>
+              <w:cnfStyle w:val="000000100000" w:firstRow="0" w:lastRow="0" w:firstColumn="0" w:lastColumn="0" w:oddVBand="0" w:evenVBand="0" w:oddHBand="1" w:evenHBand="0" w:firstRowFirstColumn="0" w:firstRowLastColumn="0" w:lastRowFirstColumn="0" w:lastRowLastColumn="0"/>
+              <w:rPr>
+                <w:bCs/>
+                <w:szCs w:val="24"/>
+              </w:rPr>
+            </w:pPr>
+          </w:p>
+        </w:tc>
+        <w:tc>
+          <w:tcPr>
+            <w:tcW w:w="622" w:type="dxa"/>
+            <w:tcBorders>
+              <w:top w:val="single" w:sz="4" w:space="0" w:color="FFFFFF" w:themeColor="background1"/>
+              <w:left w:val="single" w:sz="4" w:space="0" w:color="FFFFFF" w:themeColor="background1"/>
+              <w:bottom w:val="single" w:sz="4" w:space="0" w:color="FFFFFF" w:themeColor="background1"/>
+              <w:right w:val="single" w:sz="4" w:space="0" w:color="FFFFFF" w:themeColor="background1"/>
+            </w:tcBorders>
+            <w:noWrap/>
+          </w:tcPr>
+          <w:p>
+            <w:pPr>
+              <w:cnfStyle w:val="000000100000" w:firstRow="0" w:lastRow="0" w:firstColumn="0" w:lastColumn="0" w:oddVBand="0" w:evenVBand="0" w:oddHBand="1" w:evenHBand="0" w:firstRowFirstColumn="0" w:firstRowLastColumn="0" w:lastRowFirstColumn="0" w:lastRowLastColumn="0"/>
+              <w:rPr>
+                <w:bCs/>
+                <w:szCs w:val="24"/>
+              </w:rPr>
+            </w:pPr>
+          </w:p>
+        </w:tc>
+        <w:tc>
+          <w:tcPr>
+            <w:tcW w:w="622" w:type="dxa"/>
+            <w:tcBorders>
+              <w:top w:val="single" w:sz="4" w:space="0" w:color="FFFFFF" w:themeColor="background1"/>
+              <w:left w:val="single" w:sz="4" w:space="0" w:color="FFFFFF" w:themeColor="background1"/>
+              <w:bottom w:val="single" w:sz="4" w:space="0" w:color="FFFFFF" w:themeColor="background1"/>
+              <w:right w:val="single" w:sz="4" w:space="0" w:color="FFFFFF" w:themeColor="background1"/>
+            </w:tcBorders>
+            <w:noWrap/>
+          </w:tcPr>
+          <w:p>
+            <w:pPr>
+              <w:cnfStyle w:val="000000100000" w:firstRow="0" w:lastRow="0" w:firstColumn="0" w:lastColumn="0" w:oddVBand="0" w:evenVBand="0" w:oddHBand="1" w:evenHBand="0" w:firstRowFirstColumn="0" w:firstRowLastColumn="0" w:lastRowFirstColumn="0" w:lastRowLastColumn="0"/>
+              <w:rPr>
+                <w:bCs/>
+                <w:szCs w:val="24"/>
+              </w:rPr>
+            </w:pPr>
+          </w:p>
+        </w:tc>
+      </w:tr>
+      <w:tr>
+        <w:trPr>
+          <w:trHeight w:val="285"/>
+        </w:trPr>
+        <w:tc>
+          <w:tcPr>
+            <w:cnfStyle w:val="001000000000" w:firstRow="0" w:lastRow="0" w:firstColumn="1" w:lastColumn="0" w:oddVBand="0" w:evenVBand="0" w:oddHBand="0" w:evenHBand="0" w:firstRowFirstColumn="0" w:firstRowLastColumn="0" w:lastRowFirstColumn="0" w:lastRowLastColumn="0"/>
+            <w:tcW w:w="2217" w:type="dxa"/>
+            <w:tcBorders>
+              <w:top w:val="single" w:sz="4" w:space="0" w:color="FFFFFF" w:themeColor="background1"/>
+              <w:bottom w:val="single" w:sz="4" w:space="0" w:color="FFFFFF" w:themeColor="background1"/>
+              <w:right w:val="single" w:sz="4" w:space="0" w:color="FFFFFF" w:themeColor="background1"/>
+            </w:tcBorders>
+          </w:tcPr>
+          <w:p>
+            <w:pPr>
+              <w:rPr>
+                <w:szCs w:val="24"/>
+              </w:rPr>
+            </w:pPr>
+            <w:r>
+              <w:rPr>
+                <w:szCs w:val="24"/>
+              </w:rPr>
+              <w:t xml:space="preserve">Belangrijke eis </w:t>
+            </w:r>
+            <w:r>
+              <w:rPr>
+                <w:szCs w:val="24"/>
+              </w:rPr>
+              <w:t>2</w:t>
+            </w:r>
+          </w:p>
+        </w:tc>
+        <w:tc>
+          <w:tcPr>
+            <w:tcW w:w="566" w:type="dxa"/>
+            <w:tcBorders>
+              <w:top w:val="single" w:sz="4" w:space="0" w:color="FFFFFF" w:themeColor="background1"/>
+              <w:left w:val="single" w:sz="4" w:space="0" w:color="FFFFFF" w:themeColor="background1"/>
+              <w:bottom w:val="single" w:sz="4" w:space="0" w:color="FFFFFF" w:themeColor="background1"/>
+              <w:right w:val="single" w:sz="4" w:space="0" w:color="FFFFFF" w:themeColor="background1"/>
+            </w:tcBorders>
+            <w:noWrap/>
+          </w:tcPr>
+          <w:p>
+            <w:pPr>
+              <w:cnfStyle w:val="000000000000" w:firstRow="0" w:lastRow="0" w:firstColumn="0" w:lastColumn="0" w:oddVBand="0" w:evenVBand="0" w:oddHBand="0" w:evenHBand="0" w:firstRowFirstColumn="0" w:firstRowLastColumn="0" w:lastRowFirstColumn="0" w:lastRowLastColumn="0"/>
+              <w:rPr>
+                <w:bCs/>
+                <w:szCs w:val="24"/>
+              </w:rPr>
+            </w:pPr>
+          </w:p>
+        </w:tc>
+        <w:tc>
+          <w:tcPr>
+            <w:tcW w:w="687" w:type="dxa"/>
+            <w:tcBorders>
+              <w:top w:val="single" w:sz="4" w:space="0" w:color="FFFFFF" w:themeColor="background1"/>
+              <w:left w:val="single" w:sz="4" w:space="0" w:color="FFFFFF" w:themeColor="background1"/>
+              <w:bottom w:val="single" w:sz="4" w:space="0" w:color="FFFFFF" w:themeColor="background1"/>
+              <w:right w:val="single" w:sz="4" w:space="0" w:color="FFFFFF" w:themeColor="background1"/>
+            </w:tcBorders>
+            <w:noWrap/>
+          </w:tcPr>
+          <w:p>
+            <w:pPr>
+              <w:cnfStyle w:val="000000000000" w:firstRow="0" w:lastRow="0" w:firstColumn="0" w:lastColumn="0" w:oddVBand="0" w:evenVBand="0" w:oddHBand="0" w:evenHBand="0" w:firstRowFirstColumn="0" w:firstRowLastColumn="0" w:lastRowFirstColumn="0" w:lastRowLastColumn="0"/>
+              <w:rPr>
+                <w:bCs/>
+                <w:szCs w:val="24"/>
+              </w:rPr>
+            </w:pPr>
+          </w:p>
+        </w:tc>
+        <w:tc>
+          <w:tcPr>
+            <w:tcW w:w="621" w:type="dxa"/>
+            <w:tcBorders>
+              <w:top w:val="single" w:sz="4" w:space="0" w:color="FFFFFF" w:themeColor="background1"/>
+              <w:left w:val="single" w:sz="4" w:space="0" w:color="FFFFFF" w:themeColor="background1"/>
+              <w:bottom w:val="single" w:sz="4" w:space="0" w:color="FFFFFF" w:themeColor="background1"/>
+              <w:right w:val="single" w:sz="4" w:space="0" w:color="FFFFFF" w:themeColor="background1"/>
+            </w:tcBorders>
+            <w:noWrap/>
+          </w:tcPr>
+          <w:p>
+            <w:pPr>
+              <w:cnfStyle w:val="000000000000" w:firstRow="0" w:lastRow="0" w:firstColumn="0" w:lastColumn="0" w:oddVBand="0" w:evenVBand="0" w:oddHBand="0" w:evenHBand="0" w:firstRowFirstColumn="0" w:firstRowLastColumn="0" w:lastRowFirstColumn="0" w:lastRowLastColumn="0"/>
+              <w:rPr>
+                <w:bCs/>
+                <w:szCs w:val="24"/>
+              </w:rPr>
+            </w:pPr>
+          </w:p>
+        </w:tc>
+        <w:tc>
+          <w:tcPr>
+            <w:tcW w:w="622" w:type="dxa"/>
+            <w:tcBorders>
+              <w:top w:val="single" w:sz="4" w:space="0" w:color="FFFFFF" w:themeColor="background1"/>
+              <w:left w:val="single" w:sz="4" w:space="0" w:color="FFFFFF" w:themeColor="background1"/>
+              <w:bottom w:val="single" w:sz="4" w:space="0" w:color="FFFFFF" w:themeColor="background1"/>
+              <w:right w:val="single" w:sz="4" w:space="0" w:color="FFFFFF" w:themeColor="background1"/>
+            </w:tcBorders>
+            <w:noWrap/>
+          </w:tcPr>
+          <w:p>
+            <w:pPr>
+              <w:cnfStyle w:val="000000000000" w:firstRow="0" w:lastRow="0" w:firstColumn="0" w:lastColumn="0" w:oddVBand="0" w:evenVBand="0" w:oddHBand="0" w:evenHBand="0" w:firstRowFirstColumn="0" w:firstRowLastColumn="0" w:lastRowFirstColumn="0" w:lastRowLastColumn="0"/>
+              <w:rPr>
+                <w:bCs/>
+                <w:szCs w:val="24"/>
+              </w:rPr>
+            </w:pPr>
+          </w:p>
+        </w:tc>
+        <w:tc>
+          <w:tcPr>
+            <w:tcW w:w="622" w:type="dxa"/>
+            <w:tcBorders>
+              <w:top w:val="single" w:sz="4" w:space="0" w:color="FFFFFF" w:themeColor="background1"/>
+              <w:left w:val="single" w:sz="4" w:space="0" w:color="FFFFFF" w:themeColor="background1"/>
+              <w:bottom w:val="single" w:sz="4" w:space="0" w:color="FFFFFF" w:themeColor="background1"/>
+              <w:right w:val="single" w:sz="4" w:space="0" w:color="FFFFFF" w:themeColor="background1"/>
+            </w:tcBorders>
+            <w:noWrap/>
+          </w:tcPr>
+          <w:p>
+            <w:pPr>
+              <w:cnfStyle w:val="000000000000" w:firstRow="0" w:lastRow="0" w:firstColumn="0" w:lastColumn="0" w:oddVBand="0" w:evenVBand="0" w:oddHBand="0" w:evenHBand="0" w:firstRowFirstColumn="0" w:firstRowLastColumn="0" w:lastRowFirstColumn="0" w:lastRowLastColumn="0"/>
+              <w:rPr>
+                <w:bCs/>
+                <w:szCs w:val="24"/>
+              </w:rPr>
+            </w:pPr>
+          </w:p>
+        </w:tc>
+        <w:tc>
+          <w:tcPr>
+            <w:tcW w:w="622" w:type="dxa"/>
+            <w:tcBorders>
+              <w:top w:val="single" w:sz="4" w:space="0" w:color="FFFFFF" w:themeColor="background1"/>
+              <w:left w:val="single" w:sz="4" w:space="0" w:color="FFFFFF" w:themeColor="background1"/>
+              <w:bottom w:val="single" w:sz="4" w:space="0" w:color="FFFFFF" w:themeColor="background1"/>
+              <w:right w:val="single" w:sz="4" w:space="0" w:color="FFFFFF" w:themeColor="background1"/>
+            </w:tcBorders>
+            <w:noWrap/>
+          </w:tcPr>
+          <w:p>
+            <w:pPr>
+              <w:cnfStyle w:val="000000000000" w:firstRow="0" w:lastRow="0" w:firstColumn="0" w:lastColumn="0" w:oddVBand="0" w:evenVBand="0" w:oddHBand="0" w:evenHBand="0" w:firstRowFirstColumn="0" w:firstRowLastColumn="0" w:lastRowFirstColumn="0" w:lastRowLastColumn="0"/>
+              <w:rPr>
+                <w:bCs/>
+                <w:szCs w:val="24"/>
+              </w:rPr>
+            </w:pPr>
+          </w:p>
+        </w:tc>
+        <w:tc>
+          <w:tcPr>
+            <w:tcW w:w="622" w:type="dxa"/>
+            <w:tcBorders>
+              <w:top w:val="single" w:sz="4" w:space="0" w:color="FFFFFF" w:themeColor="background1"/>
+              <w:left w:val="single" w:sz="4" w:space="0" w:color="FFFFFF" w:themeColor="background1"/>
+              <w:bottom w:val="single" w:sz="4" w:space="0" w:color="FFFFFF" w:themeColor="background1"/>
+              <w:right w:val="single" w:sz="4" w:space="0" w:color="FFFFFF" w:themeColor="background1"/>
+            </w:tcBorders>
+            <w:noWrap/>
+          </w:tcPr>
+          <w:p>
+            <w:pPr>
+              <w:cnfStyle w:val="000000000000" w:firstRow="0" w:lastRow="0" w:firstColumn="0" w:lastColumn="0" w:oddVBand="0" w:evenVBand="0" w:oddHBand="0" w:evenHBand="0" w:firstRowFirstColumn="0" w:firstRowLastColumn="0" w:lastRowFirstColumn="0" w:lastRowLastColumn="0"/>
+              <w:rPr>
+                <w:bCs/>
+                <w:szCs w:val="24"/>
+              </w:rPr>
+            </w:pPr>
+          </w:p>
+        </w:tc>
+        <w:tc>
+          <w:tcPr>
+            <w:tcW w:w="622" w:type="dxa"/>
+            <w:tcBorders>
+              <w:top w:val="single" w:sz="4" w:space="0" w:color="FFFFFF" w:themeColor="background1"/>
+              <w:left w:val="single" w:sz="4" w:space="0" w:color="FFFFFF" w:themeColor="background1"/>
+              <w:bottom w:val="single" w:sz="4" w:space="0" w:color="FFFFFF" w:themeColor="background1"/>
+              <w:right w:val="single" w:sz="4" w:space="0" w:color="FFFFFF" w:themeColor="background1"/>
+            </w:tcBorders>
+            <w:noWrap/>
+          </w:tcPr>
+          <w:p>
+            <w:pPr>
+              <w:cnfStyle w:val="000000000000" w:firstRow="0" w:lastRow="0" w:firstColumn="0" w:lastColumn="0" w:oddVBand="0" w:evenVBand="0" w:oddHBand="0" w:evenHBand="0" w:firstRowFirstColumn="0" w:firstRowLastColumn="0" w:lastRowFirstColumn="0" w:lastRowLastColumn="0"/>
+              <w:rPr>
+                <w:bCs/>
+                <w:szCs w:val="24"/>
+              </w:rPr>
+            </w:pPr>
+          </w:p>
+        </w:tc>
+        <w:tc>
+          <w:tcPr>
+            <w:tcW w:w="622" w:type="dxa"/>
+            <w:tcBorders>
+              <w:top w:val="single" w:sz="4" w:space="0" w:color="FFFFFF" w:themeColor="background1"/>
+              <w:left w:val="single" w:sz="4" w:space="0" w:color="FFFFFF" w:themeColor="background1"/>
+              <w:bottom w:val="single" w:sz="4" w:space="0" w:color="FFFFFF" w:themeColor="background1"/>
+              <w:right w:val="single" w:sz="4" w:space="0" w:color="FFFFFF" w:themeColor="background1"/>
+            </w:tcBorders>
+            <w:noWrap/>
+          </w:tcPr>
+          <w:p>
+            <w:pPr>
+              <w:cnfStyle w:val="000000000000" w:firstRow="0" w:lastRow="0" w:firstColumn="0" w:lastColumn="0" w:oddVBand="0" w:evenVBand="0" w:oddHBand="0" w:evenHBand="0" w:firstRowFirstColumn="0" w:firstRowLastColumn="0" w:lastRowFirstColumn="0" w:lastRowLastColumn="0"/>
+              <w:rPr>
+                <w:bCs/>
+                <w:szCs w:val="24"/>
+              </w:rPr>
+            </w:pPr>
+          </w:p>
+        </w:tc>
+        <w:tc>
+          <w:tcPr>
+            <w:tcW w:w="622" w:type="dxa"/>
+            <w:tcBorders>
+              <w:top w:val="single" w:sz="4" w:space="0" w:color="FFFFFF" w:themeColor="background1"/>
+              <w:left w:val="single" w:sz="4" w:space="0" w:color="FFFFFF" w:themeColor="background1"/>
+              <w:bottom w:val="single" w:sz="4" w:space="0" w:color="FFFFFF" w:themeColor="background1"/>
+              <w:right w:val="single" w:sz="4" w:space="0" w:color="FFFFFF" w:themeColor="background1"/>
+            </w:tcBorders>
+            <w:noWrap/>
+          </w:tcPr>
+          <w:p>
+            <w:pPr>
+              <w:cnfStyle w:val="000000000000" w:firstRow="0" w:lastRow="0" w:firstColumn="0" w:lastColumn="0" w:oddVBand="0" w:evenVBand="0" w:oddHBand="0" w:evenHBand="0" w:firstRowFirstColumn="0" w:firstRowLastColumn="0" w:lastRowFirstColumn="0" w:lastRowLastColumn="0"/>
+              <w:rPr>
+                <w:bCs/>
+                <w:szCs w:val="24"/>
+              </w:rPr>
+            </w:pPr>
+          </w:p>
+        </w:tc>
+      </w:tr>
+      <w:tr>
+        <w:trPr>
+          <w:cnfStyle w:val="000000100000" w:firstRow="0" w:lastRow="0" w:firstColumn="0" w:lastColumn="0" w:oddVBand="0" w:evenVBand="0" w:oddHBand="1" w:evenHBand="0" w:firstRowFirstColumn="0" w:firstRowLastColumn="0" w:lastRowFirstColumn="0" w:lastRowLastColumn="0"/>
+          <w:trHeight w:val="285"/>
+        </w:trPr>
+        <w:tc>
+          <w:tcPr>
+            <w:cnfStyle w:val="001000000000" w:firstRow="0" w:lastRow="0" w:firstColumn="1" w:lastColumn="0" w:oddVBand="0" w:evenVBand="0" w:oddHBand="0" w:evenHBand="0" w:firstRowFirstColumn="0" w:firstRowLastColumn="0" w:lastRowFirstColumn="0" w:lastRowLastColumn="0"/>
+            <w:tcW w:w="2217" w:type="dxa"/>
+            <w:tcBorders>
+              <w:top w:val="single" w:sz="4" w:space="0" w:color="FFFFFF" w:themeColor="background1"/>
+              <w:right w:val="single" w:sz="4" w:space="0" w:color="FFFFFF" w:themeColor="background1"/>
+            </w:tcBorders>
+          </w:tcPr>
+          <w:p>
+            <w:pPr>
+              <w:rPr>
+                <w:szCs w:val="24"/>
+              </w:rPr>
+            </w:pPr>
+            <w:r>
+              <w:rPr>
+                <w:szCs w:val="24"/>
+              </w:rPr>
+              <w:t xml:space="preserve">Belangrijke eis </w:t>
+            </w:r>
+            <w:r>
+              <w:rPr>
+                <w:szCs w:val="24"/>
+              </w:rPr>
+              <w:t>3</w:t>
+            </w:r>
+          </w:p>
+        </w:tc>
+        <w:tc>
+          <w:tcPr>
+            <w:tcW w:w="566" w:type="dxa"/>
+            <w:tcBorders>
+              <w:top w:val="single" w:sz="4" w:space="0" w:color="FFFFFF" w:themeColor="background1"/>
+              <w:left w:val="single" w:sz="4" w:space="0" w:color="FFFFFF" w:themeColor="background1"/>
+              <w:bottom w:val="single" w:sz="4" w:space="0" w:color="FFFFFF" w:themeColor="background1"/>
+              <w:right w:val="single" w:sz="4" w:space="0" w:color="FFFFFF" w:themeColor="background1"/>
+            </w:tcBorders>
+            <w:noWrap/>
+          </w:tcPr>
+          <w:p>
+            <w:pPr>
+              <w:cnfStyle w:val="000000100000" w:firstRow="0" w:lastRow="0" w:firstColumn="0" w:lastColumn="0" w:oddVBand="0" w:evenVBand="0" w:oddHBand="1" w:evenHBand="0" w:firstRowFirstColumn="0" w:firstRowLastColumn="0" w:lastRowFirstColumn="0" w:lastRowLastColumn="0"/>
+              <w:rPr>
+                <w:bCs/>
+                <w:szCs w:val="24"/>
+              </w:rPr>
+            </w:pPr>
+          </w:p>
+        </w:tc>
+        <w:tc>
+          <w:tcPr>
+            <w:tcW w:w="687" w:type="dxa"/>
+            <w:tcBorders>
+              <w:top w:val="single" w:sz="4" w:space="0" w:color="FFFFFF" w:themeColor="background1"/>
+              <w:left w:val="single" w:sz="4" w:space="0" w:color="FFFFFF" w:themeColor="background1"/>
+              <w:bottom w:val="single" w:sz="4" w:space="0" w:color="FFFFFF" w:themeColor="background1"/>
+              <w:right w:val="single" w:sz="4" w:space="0" w:color="FFFFFF" w:themeColor="background1"/>
+            </w:tcBorders>
+            <w:noWrap/>
+          </w:tcPr>
+          <w:p>
+            <w:pPr>
+              <w:cnfStyle w:val="000000100000" w:firstRow="0" w:lastRow="0" w:firstColumn="0" w:lastColumn="0" w:oddVBand="0" w:evenVBand="0" w:oddHBand="1" w:evenHBand="0" w:firstRowFirstColumn="0" w:firstRowLastColumn="0" w:lastRowFirstColumn="0" w:lastRowLastColumn="0"/>
+              <w:rPr>
+                <w:bCs/>
+                <w:szCs w:val="24"/>
+              </w:rPr>
+            </w:pPr>
+          </w:p>
+        </w:tc>
+        <w:tc>
+          <w:tcPr>
+            <w:tcW w:w="621" w:type="dxa"/>
+            <w:tcBorders>
+              <w:top w:val="single" w:sz="4" w:space="0" w:color="FFFFFF" w:themeColor="background1"/>
+              <w:left w:val="single" w:sz="4" w:space="0" w:color="FFFFFF" w:themeColor="background1"/>
+              <w:bottom w:val="single" w:sz="4" w:space="0" w:color="FFFFFF" w:themeColor="background1"/>
+              <w:right w:val="single" w:sz="4" w:space="0" w:color="FFFFFF" w:themeColor="background1"/>
+            </w:tcBorders>
+            <w:noWrap/>
+          </w:tcPr>
+          <w:p>
+            <w:pPr>
+              <w:cnfStyle w:val="000000100000" w:firstRow="0" w:lastRow="0" w:firstColumn="0" w:lastColumn="0" w:oddVBand="0" w:evenVBand="0" w:oddHBand="1" w:evenHBand="0" w:firstRowFirstColumn="0" w:firstRowLastColumn="0" w:lastRowFirstColumn="0" w:lastRowLastColumn="0"/>
+              <w:rPr>
+                <w:bCs/>
+                <w:szCs w:val="24"/>
+              </w:rPr>
+            </w:pPr>
+          </w:p>
+        </w:tc>
+        <w:tc>
+          <w:tcPr>
+            <w:tcW w:w="622" w:type="dxa"/>
+            <w:tcBorders>
+              <w:top w:val="single" w:sz="4" w:space="0" w:color="FFFFFF" w:themeColor="background1"/>
+              <w:left w:val="single" w:sz="4" w:space="0" w:color="FFFFFF" w:themeColor="background1"/>
+              <w:bottom w:val="single" w:sz="4" w:space="0" w:color="FFFFFF" w:themeColor="background1"/>
+              <w:right w:val="single" w:sz="4" w:space="0" w:color="FFFFFF" w:themeColor="background1"/>
+            </w:tcBorders>
+            <w:noWrap/>
+          </w:tcPr>
+          <w:p>
+            <w:pPr>
+              <w:cnfStyle w:val="000000100000" w:firstRow="0" w:lastRow="0" w:firstColumn="0" w:lastColumn="0" w:oddVBand="0" w:evenVBand="0" w:oddHBand="1" w:evenHBand="0" w:firstRowFirstColumn="0" w:firstRowLastColumn="0" w:lastRowFirstColumn="0" w:lastRowLastColumn="0"/>
+              <w:rPr>
+                <w:bCs/>
+                <w:szCs w:val="24"/>
+              </w:rPr>
+            </w:pPr>
+          </w:p>
+        </w:tc>
+        <w:tc>
+          <w:tcPr>
+            <w:tcW w:w="622" w:type="dxa"/>
+            <w:tcBorders>
+              <w:top w:val="single" w:sz="4" w:space="0" w:color="FFFFFF" w:themeColor="background1"/>
+              <w:left w:val="single" w:sz="4" w:space="0" w:color="FFFFFF" w:themeColor="background1"/>
+              <w:bottom w:val="single" w:sz="4" w:space="0" w:color="FFFFFF" w:themeColor="background1"/>
+              <w:right w:val="single" w:sz="4" w:space="0" w:color="FFFFFF" w:themeColor="background1"/>
+            </w:tcBorders>
+            <w:noWrap/>
+          </w:tcPr>
+          <w:p>
+            <w:pPr>
+              <w:cnfStyle w:val="000000100000" w:firstRow="0" w:lastRow="0" w:firstColumn="0" w:lastColumn="0" w:oddVBand="0" w:evenVBand="0" w:oddHBand="1" w:evenHBand="0" w:firstRowFirstColumn="0" w:firstRowLastColumn="0" w:lastRowFirstColumn="0" w:lastRowLastColumn="0"/>
+              <w:rPr>
+                <w:bCs/>
+                <w:szCs w:val="24"/>
+              </w:rPr>
+            </w:pPr>
+          </w:p>
+        </w:tc>
+        <w:tc>
+          <w:tcPr>
+            <w:tcW w:w="622" w:type="dxa"/>
+            <w:tcBorders>
+              <w:top w:val="single" w:sz="4" w:space="0" w:color="FFFFFF" w:themeColor="background1"/>
+              <w:left w:val="single" w:sz="4" w:space="0" w:color="FFFFFF" w:themeColor="background1"/>
+              <w:bottom w:val="single" w:sz="4" w:space="0" w:color="FFFFFF" w:themeColor="background1"/>
+              <w:right w:val="single" w:sz="4" w:space="0" w:color="FFFFFF" w:themeColor="background1"/>
+            </w:tcBorders>
+            <w:noWrap/>
+          </w:tcPr>
+          <w:p>
+            <w:pPr>
+              <w:cnfStyle w:val="000000100000" w:firstRow="0" w:lastRow="0" w:firstColumn="0" w:lastColumn="0" w:oddVBand="0" w:evenVBand="0" w:oddHBand="1" w:evenHBand="0" w:firstRowFirstColumn="0" w:firstRowLastColumn="0" w:lastRowFirstColumn="0" w:lastRowLastColumn="0"/>
+              <w:rPr>
+                <w:bCs/>
+                <w:szCs w:val="24"/>
+              </w:rPr>
+            </w:pPr>
+          </w:p>
+        </w:tc>
+        <w:tc>
+          <w:tcPr>
+            <w:tcW w:w="622" w:type="dxa"/>
+            <w:tcBorders>
+              <w:top w:val="single" w:sz="4" w:space="0" w:color="FFFFFF" w:themeColor="background1"/>
+              <w:left w:val="single" w:sz="4" w:space="0" w:color="FFFFFF" w:themeColor="background1"/>
+              <w:bottom w:val="single" w:sz="4" w:space="0" w:color="FFFFFF" w:themeColor="background1"/>
+              <w:right w:val="single" w:sz="4" w:space="0" w:color="FFFFFF" w:themeColor="background1"/>
+            </w:tcBorders>
+            <w:noWrap/>
+          </w:tcPr>
+          <w:p>
+            <w:pPr>
+              <w:cnfStyle w:val="000000100000" w:firstRow="0" w:lastRow="0" w:firstColumn="0" w:lastColumn="0" w:oddVBand="0" w:evenVBand="0" w:oddHBand="1" w:evenHBand="0" w:firstRowFirstColumn="0" w:firstRowLastColumn="0" w:lastRowFirstColumn="0" w:lastRowLastColumn="0"/>
+              <w:rPr>
+                <w:bCs/>
+                <w:szCs w:val="24"/>
+              </w:rPr>
+            </w:pPr>
+          </w:p>
+        </w:tc>
+        <w:tc>
+          <w:tcPr>
+            <w:tcW w:w="622" w:type="dxa"/>
+            <w:tcBorders>
+              <w:top w:val="single" w:sz="4" w:space="0" w:color="FFFFFF" w:themeColor="background1"/>
+              <w:left w:val="single" w:sz="4" w:space="0" w:color="FFFFFF" w:themeColor="background1"/>
+              <w:bottom w:val="single" w:sz="4" w:space="0" w:color="FFFFFF" w:themeColor="background1"/>
+              <w:right w:val="single" w:sz="4" w:space="0" w:color="FFFFFF" w:themeColor="background1"/>
+            </w:tcBorders>
+            <w:noWrap/>
+          </w:tcPr>
+          <w:p>
+            <w:pPr>
+              <w:cnfStyle w:val="000000100000" w:firstRow="0" w:lastRow="0" w:firstColumn="0" w:lastColumn="0" w:oddVBand="0" w:evenVBand="0" w:oddHBand="1" w:evenHBand="0" w:firstRowFirstColumn="0" w:firstRowLastColumn="0" w:lastRowFirstColumn="0" w:lastRowLastColumn="0"/>
+              <w:rPr>
+                <w:bCs/>
+                <w:szCs w:val="24"/>
+              </w:rPr>
+            </w:pPr>
+          </w:p>
+        </w:tc>
+        <w:tc>
+          <w:tcPr>
+            <w:tcW w:w="622" w:type="dxa"/>
+            <w:tcBorders>
+              <w:top w:val="single" w:sz="4" w:space="0" w:color="FFFFFF" w:themeColor="background1"/>
+              <w:left w:val="single" w:sz="4" w:space="0" w:color="FFFFFF" w:themeColor="background1"/>
+              <w:bottom w:val="single" w:sz="4" w:space="0" w:color="FFFFFF" w:themeColor="background1"/>
+              <w:right w:val="single" w:sz="4" w:space="0" w:color="FFFFFF" w:themeColor="background1"/>
+            </w:tcBorders>
+            <w:noWrap/>
+          </w:tcPr>
+          <w:p>
+            <w:pPr>
+              <w:cnfStyle w:val="000000100000" w:firstRow="0" w:lastRow="0" w:firstColumn="0" w:lastColumn="0" w:oddVBand="0" w:evenVBand="0" w:oddHBand="1" w:evenHBand="0" w:firstRowFirstColumn="0" w:firstRowLastColumn="0" w:lastRowFirstColumn="0" w:lastRowLastColumn="0"/>
+              <w:rPr>
+                <w:bCs/>
+                <w:szCs w:val="24"/>
+              </w:rPr>
+            </w:pPr>
+          </w:p>
+        </w:tc>
+        <w:tc>
+          <w:tcPr>
+            <w:tcW w:w="622" w:type="dxa"/>
+            <w:tcBorders>
+              <w:top w:val="single" w:sz="4" w:space="0" w:color="FFFFFF" w:themeColor="background1"/>
+              <w:left w:val="single" w:sz="4" w:space="0" w:color="FFFFFF" w:themeColor="background1"/>
+              <w:bottom w:val="single" w:sz="4" w:space="0" w:color="FFFFFF" w:themeColor="background1"/>
+              <w:right w:val="single" w:sz="4" w:space="0" w:color="FFFFFF" w:themeColor="background1"/>
+            </w:tcBorders>
+            <w:noWrap/>
+          </w:tcPr>
+          <w:p>
+            <w:pPr>
+              <w:cnfStyle w:val="000000100000" w:firstRow="0" w:lastRow="0" w:firstColumn="0" w:lastColumn="0" w:oddVBand="0" w:evenVBand="0" w:oddHBand="1" w:evenHBand="0" w:firstRowFirstColumn="0" w:firstRowLastColumn="0" w:lastRowFirstColumn="0" w:lastRowLastColumn="0"/>
+              <w:rPr>
+                <w:bCs/>
+                <w:szCs w:val="24"/>
+              </w:rPr>
+            </w:pPr>
+          </w:p>
+        </w:tc>
+      </w:tr>
+    </w:tbl>
     <w:p>
       <w:pPr>
         <w:rPr>
@@ -776,53 +1866,7 @@
     </w:p>
     <w:p>
       <w:pPr>
-        <w:pStyle w:val="Heading1"/>
-        <w:rPr>
-          <w:lang w:val="nl-NL"/>
-        </w:rPr>
-      </w:pPr>
-      <w:bookmarkStart w:id="3" w:name="_Toc6220749"/>
-      <w:r>
-        <w:rPr>
-          <w:lang w:val="nl-NL"/>
-        </w:rPr>
-        <w:t>Requirements</w:t>
-      </w:r>
-      <w:bookmarkEnd w:id="3"/>
-    </w:p>
-    <w:p>
-      <w:pPr>
-        <w:rPr>
-          <w:lang w:val="nl-NL"/>
-        </w:rPr>
-      </w:pPr>
-    </w:p>
-    <w:p>
-      <w:pPr>
-        <w:pStyle w:val="Heading1"/>
-        <w:rPr>
-          <w:lang w:val="nl-NL"/>
-        </w:rPr>
-      </w:pPr>
-      <w:bookmarkStart w:id="4" w:name="_Toc6220750"/>
-      <w:r>
-        <w:rPr>
-          <w:lang w:val="nl-NL"/>
-        </w:rPr>
-        <w:t>Long-list</w:t>
-      </w:r>
-      <w:bookmarkEnd w:id="4"/>
-    </w:p>
-    <w:p>
-      <w:pPr>
-        <w:rPr>
-          <w:lang w:val="nl-NL"/>
-        </w:rPr>
-      </w:pPr>
-    </w:p>
-    <w:p>
-      <w:pPr>
-        <w:pStyle w:val="Heading1"/>
+        <w:pStyle w:val="Kop1"/>
         <w:rPr>
           <w:lang w:val="nl-NL"/>
         </w:rPr>
@@ -845,7 +1889,7 @@
     </w:p>
     <w:p>
       <w:pPr>
-        <w:pStyle w:val="Heading1"/>
+        <w:pStyle w:val="Kop1"/>
         <w:rPr>
           <w:lang w:val="nl-NL"/>
         </w:rPr>
@@ -868,7 +1912,7 @@
     </w:p>
     <w:p>
       <w:pPr>
-        <w:pStyle w:val="Heading1"/>
+        <w:pStyle w:val="Kop1"/>
         <w:rPr>
           <w:lang w:val="nl-NL"/>
         </w:rPr>
@@ -891,7 +1935,7 @@
     </w:p>
     <w:p>
       <w:pPr>
-        <w:pStyle w:val="Heading1"/>
+        <w:pStyle w:val="Kop1"/>
       </w:pPr>
       <w:bookmarkStart w:id="8" w:name="_Toc6220754"/>
       <w:r>
@@ -940,10 +1984,11 @@
         <w:docPartUnique/>
       </w:docPartObj>
     </w:sdtPr>
+    <w:sdtEndPr/>
     <w:sdtContent>
       <w:p>
         <w:pPr>
-          <w:pStyle w:val="Footer"/>
+          <w:pStyle w:val="Voettekst"/>
           <w:jc w:val="right"/>
         </w:pPr>
         <w:r>
@@ -969,7 +2014,7 @@
   </w:sdt>
   <w:p>
     <w:pPr>
-      <w:pStyle w:val="Footer"/>
+      <w:pStyle w:val="Voettekst"/>
     </w:pPr>
   </w:p>
 </w:ftr>
@@ -1007,7 +2052,7 @@
     </w:rPrDefault>
     <w:pPrDefault/>
   </w:docDefaults>
-  <w:latentStyles w:defLockedState="0" w:defUIPriority="99" w:defSemiHidden="0" w:defUnhideWhenUsed="0" w:defQFormat="0" w:count="376">
+  <w:latentStyles w:defLockedState="0" w:defUIPriority="99" w:defSemiHidden="0" w:defUnhideWhenUsed="0" w:defQFormat="0" w:count="375">
     <w:lsdException w:name="Normal" w:uiPriority="0" w:qFormat="1"/>
     <w:lsdException w:name="heading 1" w:uiPriority="9" w:qFormat="1"/>
     <w:lsdException w:name="heading 2" w:semiHidden="1" w:uiPriority="9" w:unhideWhenUsed="1" w:qFormat="1"/>
@@ -1113,6 +2158,7 @@
     <w:lsdException w:name="HTML Sample" w:semiHidden="1" w:unhideWhenUsed="1"/>
     <w:lsdException w:name="HTML Typewriter" w:semiHidden="1" w:unhideWhenUsed="1"/>
     <w:lsdException w:name="HTML Variable" w:semiHidden="1" w:unhideWhenUsed="1"/>
+    <w:lsdException w:name="Normal Table" w:semiHidden="1" w:unhideWhenUsed="1"/>
     <w:lsdException w:name="annotation subject" w:semiHidden="1" w:unhideWhenUsed="1"/>
     <w:lsdException w:name="No List" w:semiHidden="1" w:unhideWhenUsed="1"/>
     <w:lsdException w:name="Outline List 1" w:semiHidden="1" w:unhideWhenUsed="1"/>
@@ -1159,8 +2205,10 @@
     <w:lsdException w:name="Table Subtle 2" w:semiHidden="1" w:unhideWhenUsed="1"/>
     <w:lsdException w:name="Table Web 1" w:semiHidden="1" w:unhideWhenUsed="1"/>
     <w:lsdException w:name="Table Web 2" w:semiHidden="1" w:unhideWhenUsed="1"/>
+    <w:lsdException w:name="Table Web 3" w:semiHidden="1" w:unhideWhenUsed="1"/>
     <w:lsdException w:name="Balloon Text" w:semiHidden="1" w:unhideWhenUsed="1"/>
     <w:lsdException w:name="Table Grid" w:uiPriority="39"/>
+    <w:lsdException w:name="Table Theme" w:semiHidden="1" w:unhideWhenUsed="1"/>
     <w:lsdException w:name="Placeholder Text" w:semiHidden="1"/>
     <w:lsdException w:name="No Spacing" w:uiPriority="1" w:qFormat="1"/>
     <w:lsdException w:name="Light Shading" w:uiPriority="60"/>
@@ -1380,9 +2428,8 @@
     <w:lsdException w:name="Smart Hyperlink" w:semiHidden="1" w:unhideWhenUsed="1"/>
     <w:lsdException w:name="Hashtag" w:semiHidden="1" w:unhideWhenUsed="1"/>
     <w:lsdException w:name="Unresolved Mention" w:semiHidden="1" w:unhideWhenUsed="1"/>
-    <w:lsdException w:name="Smart Link" w:semiHidden="1" w:unhideWhenUsed="1"/>
   </w:latentStyles>
-  <w:style w:type="paragraph" w:default="1" w:styleId="Normal">
+  <w:style w:type="paragraph" w:default="1" w:styleId="Standaard">
     <w:name w:val="Normal"/>
     <w:qFormat/>
     <w:rPr>
@@ -1390,11 +2437,11 @@
       <w:lang w:val="en-US"/>
     </w:rPr>
   </w:style>
-  <w:style w:type="paragraph" w:styleId="Heading1">
+  <w:style w:type="paragraph" w:styleId="Kop1">
     <w:name w:val="heading 1"/>
-    <w:basedOn w:val="Normal"/>
-    <w:next w:val="Normal"/>
-    <w:link w:val="Heading1Char"/>
+    <w:basedOn w:val="Standaard"/>
+    <w:next w:val="Standaard"/>
+    <w:link w:val="Kop1Char"/>
     <w:uiPriority w:val="9"/>
     <w:qFormat/>
     <w:rsid w:val="0043682D"/>
@@ -1411,11 +2458,11 @@
       <w:szCs w:val="32"/>
     </w:rPr>
   </w:style>
-  <w:style w:type="paragraph" w:styleId="Heading2">
+  <w:style w:type="paragraph" w:styleId="Kop2">
     <w:name w:val="heading 2"/>
-    <w:basedOn w:val="Normal"/>
-    <w:next w:val="Normal"/>
-    <w:link w:val="Heading2Char"/>
+    <w:basedOn w:val="Standaard"/>
+    <w:next w:val="Standaard"/>
+    <w:link w:val="Kop2Char"/>
     <w:uiPriority w:val="9"/>
     <w:unhideWhenUsed/>
     <w:qFormat/>
@@ -1433,13 +2480,13 @@
       <w:szCs w:val="26"/>
     </w:rPr>
   </w:style>
-  <w:style w:type="character" w:default="1" w:styleId="DefaultParagraphFont">
+  <w:style w:type="character" w:default="1" w:styleId="Standaardalinea-lettertype">
     <w:name w:val="Default Paragraph Font"/>
     <w:uiPriority w:val="1"/>
     <w:semiHidden/>
     <w:unhideWhenUsed/>
   </w:style>
-  <w:style w:type="table" w:default="1" w:styleId="TableNormal">
+  <w:style w:type="table" w:default="1" w:styleId="Standaardtabel">
     <w:name w:val="Normal Table"/>
     <w:uiPriority w:val="99"/>
     <w:semiHidden/>
@@ -1454,13 +2501,13 @@
       </w:tblCellMar>
     </w:tblPr>
   </w:style>
-  <w:style w:type="numbering" w:default="1" w:styleId="NoList">
+  <w:style w:type="numbering" w:default="1" w:styleId="Geenlijst">
     <w:name w:val="No List"/>
     <w:uiPriority w:val="99"/>
     <w:semiHidden/>
     <w:unhideWhenUsed/>
   </w:style>
-  <w:style w:type="paragraph" w:styleId="NoSpacing">
+  <w:style w:type="paragraph" w:styleId="Geenafstand">
     <w:name w:val="No Spacing"/>
     <w:uiPriority w:val="1"/>
     <w:qFormat/>
@@ -1471,11 +2518,11 @@
       <w:lang w:val="en-US"/>
     </w:rPr>
   </w:style>
-  <w:style w:type="paragraph" w:styleId="Title">
+  <w:style w:type="paragraph" w:styleId="Titel">
     <w:name w:val="Title"/>
-    <w:basedOn w:val="Normal"/>
-    <w:next w:val="Normal"/>
-    <w:link w:val="TitleChar"/>
+    <w:basedOn w:val="Standaard"/>
+    <w:next w:val="Standaard"/>
+    <w:link w:val="TitelChar"/>
     <w:uiPriority w:val="10"/>
     <w:qFormat/>
     <w:rsid w:val="00FF5697"/>
@@ -1490,10 +2537,10 @@
       <w:szCs w:val="56"/>
     </w:rPr>
   </w:style>
-  <w:style w:type="character" w:customStyle="1" w:styleId="TitleChar">
-    <w:name w:val="Title Char"/>
-    <w:basedOn w:val="DefaultParagraphFont"/>
-    <w:link w:val="Title"/>
+  <w:style w:type="character" w:customStyle="1" w:styleId="TitelChar">
+    <w:name w:val="Titel Char"/>
+    <w:basedOn w:val="Standaardalinea-lettertype"/>
+    <w:link w:val="Titel"/>
     <w:uiPriority w:val="10"/>
     <w:rsid w:val="00FF5697"/>
     <w:rPr>
@@ -1506,11 +2553,11 @@
       <w:lang w:val="en-US"/>
     </w:rPr>
   </w:style>
-  <w:style w:type="paragraph" w:styleId="IntenseQuote">
+  <w:style w:type="paragraph" w:styleId="Duidelijkcitaat">
     <w:name w:val="Intense Quote"/>
-    <w:basedOn w:val="Normal"/>
-    <w:next w:val="Normal"/>
-    <w:link w:val="IntenseQuoteChar"/>
+    <w:basedOn w:val="Standaard"/>
+    <w:next w:val="Standaard"/>
+    <w:link w:val="DuidelijkcitaatChar"/>
     <w:uiPriority w:val="30"/>
     <w:qFormat/>
     <w:rsid w:val="0043682D"/>
@@ -1529,10 +2576,10 @@
       <w:color w:val="4472C4" w:themeColor="accent1"/>
     </w:rPr>
   </w:style>
-  <w:style w:type="character" w:customStyle="1" w:styleId="IntenseQuoteChar">
-    <w:name w:val="Intense Quote Char"/>
-    <w:basedOn w:val="DefaultParagraphFont"/>
-    <w:link w:val="IntenseQuote"/>
+  <w:style w:type="character" w:customStyle="1" w:styleId="DuidelijkcitaatChar">
+    <w:name w:val="Duidelijk citaat Char"/>
+    <w:basedOn w:val="Standaardalinea-lettertype"/>
+    <w:link w:val="Duidelijkcitaat"/>
     <w:uiPriority w:val="30"/>
     <w:rsid w:val="0043682D"/>
     <w:rPr>
@@ -1543,11 +2590,11 @@
       <w:lang w:val="en-US"/>
     </w:rPr>
   </w:style>
-  <w:style w:type="paragraph" w:styleId="Subtitle">
+  <w:style w:type="paragraph" w:styleId="Ondertitel">
     <w:name w:val="Subtitle"/>
-    <w:basedOn w:val="Normal"/>
-    <w:next w:val="Normal"/>
-    <w:link w:val="SubtitleChar"/>
+    <w:basedOn w:val="Standaard"/>
+    <w:next w:val="Standaard"/>
+    <w:link w:val="OndertitelChar"/>
     <w:uiPriority w:val="11"/>
     <w:qFormat/>
     <w:rsid w:val="0043682D"/>
@@ -1563,10 +2610,10 @@
       <w:spacing w:val="15"/>
     </w:rPr>
   </w:style>
-  <w:style w:type="character" w:customStyle="1" w:styleId="SubtitleChar">
-    <w:name w:val="Subtitle Char"/>
-    <w:basedOn w:val="DefaultParagraphFont"/>
-    <w:link w:val="Subtitle"/>
+  <w:style w:type="character" w:customStyle="1" w:styleId="OndertitelChar">
+    <w:name w:val="Ondertitel Char"/>
+    <w:basedOn w:val="Standaardalinea-lettertype"/>
+    <w:link w:val="Ondertitel"/>
     <w:uiPriority w:val="11"/>
     <w:rsid w:val="0043682D"/>
     <w:rPr>
@@ -1577,10 +2624,10 @@
       <w:lang w:val="en-US"/>
     </w:rPr>
   </w:style>
-  <w:style w:type="character" w:customStyle="1" w:styleId="Heading1Char">
-    <w:name w:val="Heading 1 Char"/>
-    <w:basedOn w:val="DefaultParagraphFont"/>
-    <w:link w:val="Heading1"/>
+  <w:style w:type="character" w:customStyle="1" w:styleId="Kop1Char">
+    <w:name w:val="Kop 1 Char"/>
+    <w:basedOn w:val="Standaardalinea-lettertype"/>
+    <w:link w:val="Kop1"/>
     <w:uiPriority w:val="9"/>
     <w:rsid w:val="0043682D"/>
     <w:rPr>
@@ -1592,10 +2639,10 @@
       <w:lang w:val="en-US"/>
     </w:rPr>
   </w:style>
-  <w:style w:type="paragraph" w:styleId="TOCHeading">
+  <w:style w:type="paragraph" w:styleId="Kopvaninhoudsopgave">
     <w:name w:val="TOC Heading"/>
-    <w:basedOn w:val="Heading1"/>
-    <w:next w:val="Normal"/>
+    <w:basedOn w:val="Kop1"/>
+    <w:next w:val="Standaard"/>
     <w:uiPriority w:val="39"/>
     <w:unhideWhenUsed/>
     <w:qFormat/>
@@ -1608,10 +2655,10 @@
       <w:noProof w:val="0"/>
     </w:rPr>
   </w:style>
-  <w:style w:type="character" w:customStyle="1" w:styleId="Heading2Char">
-    <w:name w:val="Heading 2 Char"/>
-    <w:basedOn w:val="DefaultParagraphFont"/>
-    <w:link w:val="Heading2"/>
+  <w:style w:type="character" w:customStyle="1" w:styleId="Kop2Char">
+    <w:name w:val="Kop 2 Char"/>
+    <w:basedOn w:val="Standaardalinea-lettertype"/>
+    <w:link w:val="Kop2"/>
     <w:uiPriority w:val="9"/>
     <w:rsid w:val="0043682D"/>
     <w:rPr>
@@ -1623,9 +2670,9 @@
       <w:lang w:val="en-US"/>
     </w:rPr>
   </w:style>
-  <w:style w:type="character" w:styleId="SubtleEmphasis">
+  <w:style w:type="character" w:styleId="Subtielebenadrukking">
     <w:name w:val="Subtle Emphasis"/>
-    <w:basedOn w:val="DefaultParagraphFont"/>
+    <w:basedOn w:val="Standaardalinea-lettertype"/>
     <w:uiPriority w:val="19"/>
     <w:qFormat/>
     <w:rsid w:val="0043682D"/>
@@ -1635,10 +2682,10 @@
       <w:color w:val="404040" w:themeColor="text1" w:themeTint="BF"/>
     </w:rPr>
   </w:style>
-  <w:style w:type="paragraph" w:styleId="TOC1">
+  <w:style w:type="paragraph" w:styleId="Inhopg1">
     <w:name w:val="toc 1"/>
-    <w:basedOn w:val="Normal"/>
-    <w:next w:val="Normal"/>
+    <w:basedOn w:val="Standaard"/>
+    <w:next w:val="Standaard"/>
     <w:autoRedefine/>
     <w:uiPriority w:val="39"/>
     <w:unhideWhenUsed/>
@@ -1647,10 +2694,10 @@
       <w:spacing w:after="100"/>
     </w:pPr>
   </w:style>
-  <w:style w:type="paragraph" w:styleId="TOC2">
+  <w:style w:type="paragraph" w:styleId="Inhopg2">
     <w:name w:val="toc 2"/>
-    <w:basedOn w:val="Normal"/>
-    <w:next w:val="Normal"/>
+    <w:basedOn w:val="Standaard"/>
+    <w:next w:val="Standaard"/>
     <w:autoRedefine/>
     <w:uiPriority w:val="39"/>
     <w:unhideWhenUsed/>
@@ -1662,7 +2709,7 @@
   </w:style>
   <w:style w:type="character" w:styleId="Hyperlink">
     <w:name w:val="Hyperlink"/>
-    <w:basedOn w:val="DefaultParagraphFont"/>
+    <w:basedOn w:val="Standaardalinea-lettertype"/>
     <w:uiPriority w:val="99"/>
     <w:unhideWhenUsed/>
     <w:rsid w:val="00CA4D79"/>
@@ -1671,10 +2718,10 @@
       <w:u w:val="single"/>
     </w:rPr>
   </w:style>
-  <w:style w:type="paragraph" w:styleId="Header">
+  <w:style w:type="paragraph" w:styleId="Koptekst">
     <w:name w:val="header"/>
-    <w:basedOn w:val="Normal"/>
-    <w:link w:val="HeaderChar"/>
+    <w:basedOn w:val="Standaard"/>
+    <w:link w:val="KoptekstChar"/>
     <w:uiPriority w:val="99"/>
     <w:unhideWhenUsed/>
     <w:rsid w:val="00CA4D79"/>
@@ -1685,10 +2732,10 @@
       </w:tabs>
     </w:pPr>
   </w:style>
-  <w:style w:type="character" w:customStyle="1" w:styleId="HeaderChar">
-    <w:name w:val="Header Char"/>
-    <w:basedOn w:val="DefaultParagraphFont"/>
-    <w:link w:val="Header"/>
+  <w:style w:type="character" w:customStyle="1" w:styleId="KoptekstChar">
+    <w:name w:val="Koptekst Char"/>
+    <w:basedOn w:val="Standaardalinea-lettertype"/>
+    <w:link w:val="Koptekst"/>
     <w:uiPriority w:val="99"/>
     <w:rsid w:val="00CA4D79"/>
     <w:rPr>
@@ -1696,10 +2743,10 @@
       <w:lang w:val="en-US"/>
     </w:rPr>
   </w:style>
-  <w:style w:type="paragraph" w:styleId="Footer">
+  <w:style w:type="paragraph" w:styleId="Voettekst">
     <w:name w:val="footer"/>
-    <w:basedOn w:val="Normal"/>
-    <w:link w:val="FooterChar"/>
+    <w:basedOn w:val="Standaard"/>
+    <w:link w:val="VoettekstChar"/>
     <w:uiPriority w:val="99"/>
     <w:unhideWhenUsed/>
     <w:rsid w:val="00CA4D79"/>
@@ -1710,16 +2757,120 @@
       </w:tabs>
     </w:pPr>
   </w:style>
-  <w:style w:type="character" w:customStyle="1" w:styleId="FooterChar">
-    <w:name w:val="Footer Char"/>
-    <w:basedOn w:val="DefaultParagraphFont"/>
-    <w:link w:val="Footer"/>
+  <w:style w:type="character" w:customStyle="1" w:styleId="VoettekstChar">
+    <w:name w:val="Voettekst Char"/>
+    <w:basedOn w:val="Standaardalinea-lettertype"/>
+    <w:link w:val="Voettekst"/>
     <w:uiPriority w:val="99"/>
     <w:rsid w:val="00CA4D79"/>
     <w:rPr>
       <w:noProof/>
       <w:lang w:val="en-US"/>
     </w:rPr>
+  </w:style>
+  <w:style w:type="table" w:styleId="Rastertabel5donker-Accent3">
+    <w:name w:val="Grid Table 5 Dark Accent 3"/>
+    <w:basedOn w:val="Standaardtabel"/>
+    <w:uiPriority w:val="50"/>
+    <w:rsid w:val="0016103A"/>
+    <w:tblPr>
+      <w:tblStyleRowBandSize w:val="1"/>
+      <w:tblStyleColBandSize w:val="1"/>
+      <w:tblInd w:w="0" w:type="nil"/>
+      <w:tblBorders>
+        <w:top w:val="single" w:sz="4" w:space="0" w:color="FFFFFF" w:themeColor="background1"/>
+        <w:left w:val="single" w:sz="4" w:space="0" w:color="FFFFFF" w:themeColor="background1"/>
+        <w:bottom w:val="single" w:sz="4" w:space="0" w:color="FFFFFF" w:themeColor="background1"/>
+        <w:right w:val="single" w:sz="4" w:space="0" w:color="FFFFFF" w:themeColor="background1"/>
+        <w:insideH w:val="single" w:sz="4" w:space="0" w:color="FFFFFF" w:themeColor="background1"/>
+        <w:insideV w:val="single" w:sz="4" w:space="0" w:color="FFFFFF" w:themeColor="background1"/>
+      </w:tblBorders>
+    </w:tblPr>
+    <w:tcPr>
+      <w:shd w:val="clear" w:color="auto" w:fill="EDEDED" w:themeFill="accent3" w:themeFillTint="33"/>
+    </w:tcPr>
+    <w:tblStylePr w:type="firstRow">
+      <w:rPr>
+        <w:b/>
+        <w:bCs/>
+        <w:color w:val="FFFFFF" w:themeColor="background1"/>
+      </w:rPr>
+      <w:tblPr/>
+      <w:tcPr>
+        <w:tcBorders>
+          <w:top w:val="single" w:sz="4" w:space="0" w:color="FFFFFF" w:themeColor="background1"/>
+          <w:left w:val="single" w:sz="4" w:space="0" w:color="FFFFFF" w:themeColor="background1"/>
+          <w:right w:val="single" w:sz="4" w:space="0" w:color="FFFFFF" w:themeColor="background1"/>
+          <w:insideH w:val="nil"/>
+          <w:insideV w:val="nil"/>
+        </w:tcBorders>
+        <w:shd w:val="clear" w:color="auto" w:fill="A5A5A5" w:themeFill="accent3"/>
+      </w:tcPr>
+    </w:tblStylePr>
+    <w:tblStylePr w:type="lastRow">
+      <w:rPr>
+        <w:b/>
+        <w:bCs/>
+        <w:color w:val="FFFFFF" w:themeColor="background1"/>
+      </w:rPr>
+      <w:tblPr/>
+      <w:tcPr>
+        <w:tcBorders>
+          <w:left w:val="single" w:sz="4" w:space="0" w:color="FFFFFF" w:themeColor="background1"/>
+          <w:bottom w:val="single" w:sz="4" w:space="0" w:color="FFFFFF" w:themeColor="background1"/>
+          <w:right w:val="single" w:sz="4" w:space="0" w:color="FFFFFF" w:themeColor="background1"/>
+          <w:insideH w:val="nil"/>
+          <w:insideV w:val="nil"/>
+        </w:tcBorders>
+        <w:shd w:val="clear" w:color="auto" w:fill="A5A5A5" w:themeFill="accent3"/>
+      </w:tcPr>
+    </w:tblStylePr>
+    <w:tblStylePr w:type="firstCol">
+      <w:rPr>
+        <w:b/>
+        <w:bCs/>
+        <w:color w:val="FFFFFF" w:themeColor="background1"/>
+      </w:rPr>
+      <w:tblPr/>
+      <w:tcPr>
+        <w:tcBorders>
+          <w:top w:val="single" w:sz="4" w:space="0" w:color="FFFFFF" w:themeColor="background1"/>
+          <w:left w:val="single" w:sz="4" w:space="0" w:color="FFFFFF" w:themeColor="background1"/>
+          <w:bottom w:val="single" w:sz="4" w:space="0" w:color="FFFFFF" w:themeColor="background1"/>
+          <w:insideV w:val="nil"/>
+        </w:tcBorders>
+        <w:shd w:val="clear" w:color="auto" w:fill="A5A5A5" w:themeFill="accent3"/>
+      </w:tcPr>
+    </w:tblStylePr>
+    <w:tblStylePr w:type="lastCol">
+      <w:rPr>
+        <w:b/>
+        <w:bCs/>
+        <w:color w:val="FFFFFF" w:themeColor="background1"/>
+      </w:rPr>
+      <w:tblPr/>
+      <w:tcPr>
+        <w:tcBorders>
+          <w:top w:val="single" w:sz="4" w:space="0" w:color="FFFFFF" w:themeColor="background1"/>
+          <w:bottom w:val="single" w:sz="4" w:space="0" w:color="FFFFFF" w:themeColor="background1"/>
+          <w:right w:val="single" w:sz="4" w:space="0" w:color="FFFFFF" w:themeColor="background1"/>
+          <w:insideV w:val="nil"/>
+        </w:tcBorders>
+        <w:shd w:val="clear" w:color="auto" w:fill="A5A5A5" w:themeFill="accent3"/>
+      </w:tcPr>
+    </w:tblStylePr>
+    <w:tblStylePr w:type="band1Vert">
+      <w:tblPr/>
+      <w:tcPr>
+        <w:shd w:val="clear" w:color="auto" w:fill="DBDBDB" w:themeFill="accent3" w:themeFillTint="66"/>
+      </w:tcPr>
+    </w:tblStylePr>
+    <w:tblStylePr w:type="band1Horz">
+      <w:tblPr/>
+      <w:tcPr>
+        <w:shd w:val="clear" w:color="auto" w:fill="DBDBDB" w:themeFill="accent3" w:themeFillTint="66"/>
+      </w:tcPr>
+    </w:tblStylePr>
   </w:style>
 </w:styles>
 </file>
@@ -2024,7 +3175,7 @@
 </file>
 
 <file path=customXml/itemProps1.xml><?xml version="1.0" encoding="utf-8"?>
-<ds:datastoreItem xmlns:ds="http://schemas.openxmlformats.org/officeDocument/2006/customXml" ds:itemID="{52C95550-E7CB-47AA-835E-E41A340C770B}">
+<ds:datastoreItem xmlns:ds="http://schemas.openxmlformats.org/officeDocument/2006/customXml" ds:itemID="{E7ECF0D0-5805-4E5B-A301-69EB24376453}">
   <ds:schemaRefs>
     <ds:schemaRef ds:uri="http://schemas.openxmlformats.org/officeDocument/2006/bibliography"/>
   </ds:schemaRefs>

--- a/layout onderzoeksrapport.docx
+++ b/layout onderzoeksrapport.docx
@@ -1172,8 +1172,6 @@
                 <w:szCs w:val="24"/>
               </w:rPr>
             </w:pPr>
-            <w:bookmarkStart w:id="4" w:name="_GoBack"/>
-            <w:bookmarkEnd w:id="4"/>
           </w:p>
         </w:tc>
         <w:tc>
@@ -1390,13 +1388,7 @@
               <w:rPr>
                 <w:szCs w:val="24"/>
               </w:rPr>
-              <w:t xml:space="preserve">Belangrijke eis </w:t>
-            </w:r>
-            <w:r>
-              <w:rPr>
-                <w:szCs w:val="24"/>
-              </w:rPr>
-              <w:t>2</w:t>
+              <w:t>Belangrijke eis 2</w:t>
             </w:r>
           </w:p>
         </w:tc>
@@ -1635,13 +1627,7 @@
               <w:rPr>
                 <w:szCs w:val="24"/>
               </w:rPr>
-              <w:t xml:space="preserve">Belangrijke eis </w:t>
-            </w:r>
-            <w:r>
-              <w:rPr>
-                <w:szCs w:val="24"/>
-              </w:rPr>
-              <w:t>3</w:t>
+              <w:t>Belangrijke eis 3</w:t>
             </w:r>
           </w:p>
         </w:tc>
@@ -1866,20 +1852,1278 @@
     </w:p>
     <w:p>
       <w:pPr>
+        <w:rPr>
+          <w:lang w:val="nl-NL"/>
+        </w:rPr>
+      </w:pPr>
+      <w:r>
+        <w:rPr>
+          <w:lang w:val="nl-NL"/>
+        </w:rPr>
+        <w:br w:type="page"/>
+      </w:r>
+    </w:p>
+    <w:p>
+      <w:pPr>
         <w:pStyle w:val="Kop1"/>
         <w:rPr>
           <w:lang w:val="nl-NL"/>
         </w:rPr>
       </w:pPr>
-      <w:bookmarkStart w:id="5" w:name="_Toc6220751"/>
+      <w:bookmarkStart w:id="4" w:name="_Toc6220751"/>
       <w:r>
         <w:rPr>
           <w:lang w:val="nl-NL"/>
         </w:rPr>
+        <w:lastRenderedPageBreak/>
         <w:t>Short-list</w:t>
       </w:r>
-      <w:bookmarkEnd w:id="5"/>
+      <w:bookmarkEnd w:id="4"/>
     </w:p>
+    <w:tbl>
+      <w:tblPr>
+        <w:tblStyle w:val="Rastertabel5donker-Accent3"/>
+        <w:tblW w:w="9060" w:type="dxa"/>
+        <w:tblInd w:w="0" w:type="dxa"/>
+        <w:tblLayout w:type="fixed"/>
+        <w:tblLook w:val="04A0" w:firstRow="1" w:lastRow="0" w:firstColumn="1" w:lastColumn="0" w:noHBand="0" w:noVBand="1"/>
+      </w:tblPr>
+      <w:tblGrid>
+        <w:gridCol w:w="562"/>
+        <w:gridCol w:w="4111"/>
+        <w:gridCol w:w="1418"/>
+        <w:gridCol w:w="1559"/>
+        <w:gridCol w:w="1410"/>
+      </w:tblGrid>
+      <w:tr>
+        <w:trPr>
+          <w:cnfStyle w:val="100000000000" w:firstRow="1" w:lastRow="0" w:firstColumn="0" w:lastColumn="0" w:oddVBand="0" w:evenVBand="0" w:oddHBand="0" w:evenHBand="0" w:firstRowFirstColumn="0" w:firstRowLastColumn="0" w:lastRowFirstColumn="0" w:lastRowLastColumn="0"/>
+          <w:trHeight w:val="1704"/>
+        </w:trPr>
+        <w:tc>
+          <w:tcPr>
+            <w:cnfStyle w:val="001000000000" w:firstRow="0" w:lastRow="0" w:firstColumn="1" w:lastColumn="0" w:oddVBand="0" w:evenVBand="0" w:oddHBand="0" w:evenHBand="0" w:firstRowFirstColumn="0" w:firstRowLastColumn="0" w:lastRowFirstColumn="0" w:lastRowLastColumn="0"/>
+            <w:tcW w:w="562" w:type="dxa"/>
+          </w:tcPr>
+          <w:p>
+            <w:pPr>
+              <w:rPr>
+                <w:szCs w:val="24"/>
+              </w:rPr>
+            </w:pPr>
+          </w:p>
+        </w:tc>
+        <w:tc>
+          <w:tcPr>
+            <w:tcW w:w="4111" w:type="dxa"/>
+            <w:noWrap/>
+            <w:hideMark/>
+          </w:tcPr>
+          <w:p>
+            <w:pPr>
+              <w:cnfStyle w:val="100000000000" w:firstRow="1" w:lastRow="0" w:firstColumn="0" w:lastColumn="0" w:oddVBand="0" w:evenVBand="0" w:oddHBand="0" w:evenHBand="0" w:firstRowFirstColumn="0" w:firstRowLastColumn="0" w:lastRowFirstColumn="0" w:lastRowLastColumn="0"/>
+              <w:rPr>
+                <w:szCs w:val="24"/>
+              </w:rPr>
+            </w:pPr>
+          </w:p>
+        </w:tc>
+        <w:tc>
+          <w:tcPr>
+            <w:tcW w:w="1418" w:type="dxa"/>
+            <w:noWrap/>
+            <w:textDirection w:val="btLr"/>
+            <w:hideMark/>
+          </w:tcPr>
+          <w:p>
+            <w:pPr>
+              <w:ind w:left="113" w:right="113"/>
+              <w:cnfStyle w:val="100000000000" w:firstRow="1" w:lastRow="0" w:firstColumn="0" w:lastColumn="0" w:oddVBand="0" w:evenVBand="0" w:oddHBand="0" w:evenHBand="0" w:firstRowFirstColumn="0" w:firstRowLastColumn="0" w:lastRowFirstColumn="0" w:lastRowLastColumn="0"/>
+              <w:rPr>
+                <w:szCs w:val="24"/>
+              </w:rPr>
+            </w:pPr>
+            <w:r>
+              <w:rPr>
+                <w:szCs w:val="24"/>
+              </w:rPr>
+              <w:t>Pakket 1</w:t>
+            </w:r>
+          </w:p>
+        </w:tc>
+        <w:tc>
+          <w:tcPr>
+            <w:tcW w:w="1559" w:type="dxa"/>
+            <w:noWrap/>
+            <w:textDirection w:val="btLr"/>
+            <w:hideMark/>
+          </w:tcPr>
+          <w:p>
+            <w:pPr>
+              <w:ind w:left="113" w:right="113"/>
+              <w:cnfStyle w:val="100000000000" w:firstRow="1" w:lastRow="0" w:firstColumn="0" w:lastColumn="0" w:oddVBand="0" w:evenVBand="0" w:oddHBand="0" w:evenHBand="0" w:firstRowFirstColumn="0" w:firstRowLastColumn="0" w:lastRowFirstColumn="0" w:lastRowLastColumn="0"/>
+              <w:rPr>
+                <w:szCs w:val="24"/>
+              </w:rPr>
+            </w:pPr>
+            <w:r>
+              <w:rPr>
+                <w:szCs w:val="24"/>
+              </w:rPr>
+              <w:t>Pakket 2</w:t>
+            </w:r>
+          </w:p>
+        </w:tc>
+        <w:tc>
+          <w:tcPr>
+            <w:tcW w:w="1410" w:type="dxa"/>
+            <w:noWrap/>
+            <w:textDirection w:val="btLr"/>
+            <w:hideMark/>
+          </w:tcPr>
+          <w:p>
+            <w:pPr>
+              <w:ind w:left="113" w:right="113"/>
+              <w:cnfStyle w:val="100000000000" w:firstRow="1" w:lastRow="0" w:firstColumn="0" w:lastColumn="0" w:oddVBand="0" w:evenVBand="0" w:oddHBand="0" w:evenHBand="0" w:firstRowFirstColumn="0" w:firstRowLastColumn="0" w:lastRowFirstColumn="0" w:lastRowLastColumn="0"/>
+              <w:rPr>
+                <w:szCs w:val="24"/>
+              </w:rPr>
+            </w:pPr>
+            <w:r>
+              <w:rPr>
+                <w:szCs w:val="24"/>
+              </w:rPr>
+              <w:t>Pakket 3</w:t>
+            </w:r>
+          </w:p>
+        </w:tc>
+      </w:tr>
+      <w:tr>
+        <w:trPr>
+          <w:cnfStyle w:val="000000100000" w:firstRow="0" w:lastRow="0" w:firstColumn="0" w:lastColumn="0" w:oddVBand="0" w:evenVBand="0" w:oddHBand="1" w:evenHBand="0" w:firstRowFirstColumn="0" w:firstRowLastColumn="0" w:lastRowFirstColumn="0" w:lastRowLastColumn="0"/>
+          <w:trHeight w:val="282"/>
+        </w:trPr>
+        <w:tc>
+          <w:tcPr>
+            <w:cnfStyle w:val="001000000000" w:firstRow="0" w:lastRow="0" w:firstColumn="1" w:lastColumn="0" w:oddVBand="0" w:evenVBand="0" w:oddHBand="0" w:evenHBand="0" w:firstRowFirstColumn="0" w:firstRowLastColumn="0" w:lastRowFirstColumn="0" w:lastRowLastColumn="0"/>
+            <w:tcW w:w="562" w:type="dxa"/>
+            <w:vMerge w:val="restart"/>
+            <w:shd w:val="clear" w:color="auto" w:fill="A6A6A6" w:themeFill="background1" w:themeFillShade="A6"/>
+            <w:textDirection w:val="btLr"/>
+            <w:hideMark/>
+          </w:tcPr>
+          <w:p>
+            <w:pPr>
+              <w:ind w:left="113" w:right="113"/>
+              <w:jc w:val="center"/>
+              <w:rPr>
+                <w:szCs w:val="24"/>
+              </w:rPr>
+            </w:pPr>
+            <w:r>
+              <w:rPr>
+                <w:szCs w:val="24"/>
+              </w:rPr>
+              <w:t>Requirrements</w:t>
+            </w:r>
+          </w:p>
+        </w:tc>
+        <w:tc>
+          <w:tcPr>
+            <w:tcW w:w="4111" w:type="dxa"/>
+          </w:tcPr>
+          <w:p>
+            <w:pPr>
+              <w:cnfStyle w:val="000000100000" w:firstRow="0" w:lastRow="0" w:firstColumn="0" w:lastColumn="0" w:oddVBand="0" w:evenVBand="0" w:oddHBand="1" w:evenHBand="0" w:firstRowFirstColumn="0" w:firstRowLastColumn="0" w:lastRowFirstColumn="0" w:lastRowLastColumn="0"/>
+              <w:rPr>
+                <w:szCs w:val="24"/>
+              </w:rPr>
+            </w:pPr>
+          </w:p>
+        </w:tc>
+        <w:tc>
+          <w:tcPr>
+            <w:tcW w:w="1418" w:type="dxa"/>
+            <w:noWrap/>
+          </w:tcPr>
+          <w:p>
+            <w:pPr>
+              <w:cnfStyle w:val="000000100000" w:firstRow="0" w:lastRow="0" w:firstColumn="0" w:lastColumn="0" w:oddVBand="0" w:evenVBand="0" w:oddHBand="1" w:evenHBand="0" w:firstRowFirstColumn="0" w:firstRowLastColumn="0" w:lastRowFirstColumn="0" w:lastRowLastColumn="0"/>
+              <w:rPr>
+                <w:bCs/>
+                <w:szCs w:val="24"/>
+              </w:rPr>
+            </w:pPr>
+          </w:p>
+        </w:tc>
+        <w:tc>
+          <w:tcPr>
+            <w:tcW w:w="1559" w:type="dxa"/>
+            <w:noWrap/>
+          </w:tcPr>
+          <w:p>
+            <w:pPr>
+              <w:cnfStyle w:val="000000100000" w:firstRow="0" w:lastRow="0" w:firstColumn="0" w:lastColumn="0" w:oddVBand="0" w:evenVBand="0" w:oddHBand="1" w:evenHBand="0" w:firstRowFirstColumn="0" w:firstRowLastColumn="0" w:lastRowFirstColumn="0" w:lastRowLastColumn="0"/>
+              <w:rPr>
+                <w:bCs/>
+                <w:szCs w:val="24"/>
+              </w:rPr>
+            </w:pPr>
+          </w:p>
+        </w:tc>
+        <w:tc>
+          <w:tcPr>
+            <w:tcW w:w="1410" w:type="dxa"/>
+            <w:noWrap/>
+          </w:tcPr>
+          <w:p>
+            <w:pPr>
+              <w:cnfStyle w:val="000000100000" w:firstRow="0" w:lastRow="0" w:firstColumn="0" w:lastColumn="0" w:oddVBand="0" w:evenVBand="0" w:oddHBand="1" w:evenHBand="0" w:firstRowFirstColumn="0" w:firstRowLastColumn="0" w:lastRowFirstColumn="0" w:lastRowLastColumn="0"/>
+              <w:rPr>
+                <w:bCs/>
+                <w:szCs w:val="24"/>
+              </w:rPr>
+            </w:pPr>
+          </w:p>
+        </w:tc>
+      </w:tr>
+      <w:tr>
+        <w:trPr>
+          <w:trHeight w:val="309"/>
+        </w:trPr>
+        <w:tc>
+          <w:tcPr>
+            <w:cnfStyle w:val="001000000000" w:firstRow="0" w:lastRow="0" w:firstColumn="1" w:lastColumn="0" w:oddVBand="0" w:evenVBand="0" w:oddHBand="0" w:evenHBand="0" w:firstRowFirstColumn="0" w:firstRowLastColumn="0" w:lastRowFirstColumn="0" w:lastRowLastColumn="0"/>
+            <w:tcW w:w="562" w:type="dxa"/>
+            <w:vMerge/>
+            <w:shd w:val="clear" w:color="auto" w:fill="A6A6A6" w:themeFill="background1" w:themeFillShade="A6"/>
+            <w:hideMark/>
+          </w:tcPr>
+          <w:p>
+            <w:pPr>
+              <w:rPr>
+                <w:szCs w:val="24"/>
+              </w:rPr>
+            </w:pPr>
+          </w:p>
+        </w:tc>
+        <w:tc>
+          <w:tcPr>
+            <w:tcW w:w="4111" w:type="dxa"/>
+          </w:tcPr>
+          <w:p>
+            <w:pPr>
+              <w:cnfStyle w:val="000000000000" w:firstRow="0" w:lastRow="0" w:firstColumn="0" w:lastColumn="0" w:oddVBand="0" w:evenVBand="0" w:oddHBand="0" w:evenHBand="0" w:firstRowFirstColumn="0" w:firstRowLastColumn="0" w:lastRowFirstColumn="0" w:lastRowLastColumn="0"/>
+              <w:rPr>
+                <w:szCs w:val="24"/>
+              </w:rPr>
+            </w:pPr>
+            <w:bookmarkStart w:id="5" w:name="_GoBack"/>
+            <w:bookmarkEnd w:id="5"/>
+          </w:p>
+        </w:tc>
+        <w:tc>
+          <w:tcPr>
+            <w:tcW w:w="1418" w:type="dxa"/>
+            <w:noWrap/>
+          </w:tcPr>
+          <w:p>
+            <w:pPr>
+              <w:cnfStyle w:val="000000000000" w:firstRow="0" w:lastRow="0" w:firstColumn="0" w:lastColumn="0" w:oddVBand="0" w:evenVBand="0" w:oddHBand="0" w:evenHBand="0" w:firstRowFirstColumn="0" w:firstRowLastColumn="0" w:lastRowFirstColumn="0" w:lastRowLastColumn="0"/>
+              <w:rPr>
+                <w:bCs/>
+                <w:szCs w:val="24"/>
+              </w:rPr>
+            </w:pPr>
+          </w:p>
+        </w:tc>
+        <w:tc>
+          <w:tcPr>
+            <w:tcW w:w="1559" w:type="dxa"/>
+            <w:noWrap/>
+          </w:tcPr>
+          <w:p>
+            <w:pPr>
+              <w:cnfStyle w:val="000000000000" w:firstRow="0" w:lastRow="0" w:firstColumn="0" w:lastColumn="0" w:oddVBand="0" w:evenVBand="0" w:oddHBand="0" w:evenHBand="0" w:firstRowFirstColumn="0" w:firstRowLastColumn="0" w:lastRowFirstColumn="0" w:lastRowLastColumn="0"/>
+              <w:rPr>
+                <w:bCs/>
+                <w:szCs w:val="24"/>
+              </w:rPr>
+            </w:pPr>
+          </w:p>
+        </w:tc>
+        <w:tc>
+          <w:tcPr>
+            <w:tcW w:w="1410" w:type="dxa"/>
+            <w:noWrap/>
+          </w:tcPr>
+          <w:p>
+            <w:pPr>
+              <w:cnfStyle w:val="000000000000" w:firstRow="0" w:lastRow="0" w:firstColumn="0" w:lastColumn="0" w:oddVBand="0" w:evenVBand="0" w:oddHBand="0" w:evenHBand="0" w:firstRowFirstColumn="0" w:firstRowLastColumn="0" w:lastRowFirstColumn="0" w:lastRowLastColumn="0"/>
+              <w:rPr>
+                <w:bCs/>
+                <w:szCs w:val="24"/>
+              </w:rPr>
+            </w:pPr>
+          </w:p>
+        </w:tc>
+      </w:tr>
+      <w:tr>
+        <w:trPr>
+          <w:cnfStyle w:val="000000100000" w:firstRow="0" w:lastRow="0" w:firstColumn="0" w:lastColumn="0" w:oddVBand="0" w:evenVBand="0" w:oddHBand="1" w:evenHBand="0" w:firstRowFirstColumn="0" w:firstRowLastColumn="0" w:lastRowFirstColumn="0" w:lastRowLastColumn="0"/>
+          <w:trHeight w:val="309"/>
+        </w:trPr>
+        <w:tc>
+          <w:tcPr>
+            <w:cnfStyle w:val="001000000000" w:firstRow="0" w:lastRow="0" w:firstColumn="1" w:lastColumn="0" w:oddVBand="0" w:evenVBand="0" w:oddHBand="0" w:evenHBand="0" w:firstRowFirstColumn="0" w:firstRowLastColumn="0" w:lastRowFirstColumn="0" w:lastRowLastColumn="0"/>
+            <w:tcW w:w="562" w:type="dxa"/>
+            <w:vMerge/>
+            <w:shd w:val="clear" w:color="auto" w:fill="A6A6A6" w:themeFill="background1" w:themeFillShade="A6"/>
+            <w:hideMark/>
+          </w:tcPr>
+          <w:p>
+            <w:pPr>
+              <w:rPr>
+                <w:szCs w:val="24"/>
+              </w:rPr>
+            </w:pPr>
+          </w:p>
+        </w:tc>
+        <w:tc>
+          <w:tcPr>
+            <w:tcW w:w="4111" w:type="dxa"/>
+          </w:tcPr>
+          <w:p>
+            <w:pPr>
+              <w:cnfStyle w:val="000000100000" w:firstRow="0" w:lastRow="0" w:firstColumn="0" w:lastColumn="0" w:oddVBand="0" w:evenVBand="0" w:oddHBand="1" w:evenHBand="0" w:firstRowFirstColumn="0" w:firstRowLastColumn="0" w:lastRowFirstColumn="0" w:lastRowLastColumn="0"/>
+              <w:rPr>
+                <w:szCs w:val="24"/>
+              </w:rPr>
+            </w:pPr>
+          </w:p>
+        </w:tc>
+        <w:tc>
+          <w:tcPr>
+            <w:tcW w:w="1418" w:type="dxa"/>
+            <w:noWrap/>
+          </w:tcPr>
+          <w:p>
+            <w:pPr>
+              <w:cnfStyle w:val="000000100000" w:firstRow="0" w:lastRow="0" w:firstColumn="0" w:lastColumn="0" w:oddVBand="0" w:evenVBand="0" w:oddHBand="1" w:evenHBand="0" w:firstRowFirstColumn="0" w:firstRowLastColumn="0" w:lastRowFirstColumn="0" w:lastRowLastColumn="0"/>
+              <w:rPr>
+                <w:bCs/>
+                <w:szCs w:val="24"/>
+              </w:rPr>
+            </w:pPr>
+          </w:p>
+        </w:tc>
+        <w:tc>
+          <w:tcPr>
+            <w:tcW w:w="1559" w:type="dxa"/>
+            <w:noWrap/>
+          </w:tcPr>
+          <w:p>
+            <w:pPr>
+              <w:cnfStyle w:val="000000100000" w:firstRow="0" w:lastRow="0" w:firstColumn="0" w:lastColumn="0" w:oddVBand="0" w:evenVBand="0" w:oddHBand="1" w:evenHBand="0" w:firstRowFirstColumn="0" w:firstRowLastColumn="0" w:lastRowFirstColumn="0" w:lastRowLastColumn="0"/>
+              <w:rPr>
+                <w:bCs/>
+                <w:szCs w:val="24"/>
+              </w:rPr>
+            </w:pPr>
+          </w:p>
+        </w:tc>
+        <w:tc>
+          <w:tcPr>
+            <w:tcW w:w="1410" w:type="dxa"/>
+            <w:noWrap/>
+          </w:tcPr>
+          <w:p>
+            <w:pPr>
+              <w:cnfStyle w:val="000000100000" w:firstRow="0" w:lastRow="0" w:firstColumn="0" w:lastColumn="0" w:oddVBand="0" w:evenVBand="0" w:oddHBand="1" w:evenHBand="0" w:firstRowFirstColumn="0" w:firstRowLastColumn="0" w:lastRowFirstColumn="0" w:lastRowLastColumn="0"/>
+              <w:rPr>
+                <w:bCs/>
+                <w:szCs w:val="24"/>
+              </w:rPr>
+            </w:pPr>
+          </w:p>
+        </w:tc>
+      </w:tr>
+      <w:tr>
+        <w:trPr>
+          <w:trHeight w:val="309"/>
+        </w:trPr>
+        <w:tc>
+          <w:tcPr>
+            <w:cnfStyle w:val="001000000000" w:firstRow="0" w:lastRow="0" w:firstColumn="1" w:lastColumn="0" w:oddVBand="0" w:evenVBand="0" w:oddHBand="0" w:evenHBand="0" w:firstRowFirstColumn="0" w:firstRowLastColumn="0" w:lastRowFirstColumn="0" w:lastRowLastColumn="0"/>
+            <w:tcW w:w="562" w:type="dxa"/>
+            <w:vMerge/>
+            <w:shd w:val="clear" w:color="auto" w:fill="A6A6A6" w:themeFill="background1" w:themeFillShade="A6"/>
+            <w:hideMark/>
+          </w:tcPr>
+          <w:p>
+            <w:pPr>
+              <w:rPr>
+                <w:szCs w:val="24"/>
+              </w:rPr>
+            </w:pPr>
+          </w:p>
+        </w:tc>
+        <w:tc>
+          <w:tcPr>
+            <w:tcW w:w="4111" w:type="dxa"/>
+          </w:tcPr>
+          <w:p>
+            <w:pPr>
+              <w:cnfStyle w:val="000000000000" w:firstRow="0" w:lastRow="0" w:firstColumn="0" w:lastColumn="0" w:oddVBand="0" w:evenVBand="0" w:oddHBand="0" w:evenHBand="0" w:firstRowFirstColumn="0" w:firstRowLastColumn="0" w:lastRowFirstColumn="0" w:lastRowLastColumn="0"/>
+              <w:rPr>
+                <w:szCs w:val="24"/>
+              </w:rPr>
+            </w:pPr>
+          </w:p>
+        </w:tc>
+        <w:tc>
+          <w:tcPr>
+            <w:tcW w:w="1418" w:type="dxa"/>
+            <w:noWrap/>
+          </w:tcPr>
+          <w:p>
+            <w:pPr>
+              <w:cnfStyle w:val="000000000000" w:firstRow="0" w:lastRow="0" w:firstColumn="0" w:lastColumn="0" w:oddVBand="0" w:evenVBand="0" w:oddHBand="0" w:evenHBand="0" w:firstRowFirstColumn="0" w:firstRowLastColumn="0" w:lastRowFirstColumn="0" w:lastRowLastColumn="0"/>
+              <w:rPr>
+                <w:bCs/>
+                <w:szCs w:val="24"/>
+              </w:rPr>
+            </w:pPr>
+          </w:p>
+        </w:tc>
+        <w:tc>
+          <w:tcPr>
+            <w:tcW w:w="1559" w:type="dxa"/>
+            <w:noWrap/>
+          </w:tcPr>
+          <w:p>
+            <w:pPr>
+              <w:cnfStyle w:val="000000000000" w:firstRow="0" w:lastRow="0" w:firstColumn="0" w:lastColumn="0" w:oddVBand="0" w:evenVBand="0" w:oddHBand="0" w:evenHBand="0" w:firstRowFirstColumn="0" w:firstRowLastColumn="0" w:lastRowFirstColumn="0" w:lastRowLastColumn="0"/>
+              <w:rPr>
+                <w:bCs/>
+                <w:szCs w:val="24"/>
+              </w:rPr>
+            </w:pPr>
+          </w:p>
+        </w:tc>
+        <w:tc>
+          <w:tcPr>
+            <w:tcW w:w="1410" w:type="dxa"/>
+            <w:noWrap/>
+          </w:tcPr>
+          <w:p>
+            <w:pPr>
+              <w:cnfStyle w:val="000000000000" w:firstRow="0" w:lastRow="0" w:firstColumn="0" w:lastColumn="0" w:oddVBand="0" w:evenVBand="0" w:oddHBand="0" w:evenHBand="0" w:firstRowFirstColumn="0" w:firstRowLastColumn="0" w:lastRowFirstColumn="0" w:lastRowLastColumn="0"/>
+              <w:rPr>
+                <w:bCs/>
+                <w:szCs w:val="24"/>
+              </w:rPr>
+            </w:pPr>
+          </w:p>
+        </w:tc>
+      </w:tr>
+      <w:tr>
+        <w:trPr>
+          <w:cnfStyle w:val="000000100000" w:firstRow="0" w:lastRow="0" w:firstColumn="0" w:lastColumn="0" w:oddVBand="0" w:evenVBand="0" w:oddHBand="1" w:evenHBand="0" w:firstRowFirstColumn="0" w:firstRowLastColumn="0" w:lastRowFirstColumn="0" w:lastRowLastColumn="0"/>
+          <w:trHeight w:val="309"/>
+        </w:trPr>
+        <w:tc>
+          <w:tcPr>
+            <w:cnfStyle w:val="001000000000" w:firstRow="0" w:lastRow="0" w:firstColumn="1" w:lastColumn="0" w:oddVBand="0" w:evenVBand="0" w:oddHBand="0" w:evenHBand="0" w:firstRowFirstColumn="0" w:firstRowLastColumn="0" w:lastRowFirstColumn="0" w:lastRowLastColumn="0"/>
+            <w:tcW w:w="562" w:type="dxa"/>
+            <w:vMerge/>
+            <w:shd w:val="clear" w:color="auto" w:fill="A6A6A6" w:themeFill="background1" w:themeFillShade="A6"/>
+            <w:hideMark/>
+          </w:tcPr>
+          <w:p>
+            <w:pPr>
+              <w:rPr>
+                <w:szCs w:val="24"/>
+              </w:rPr>
+            </w:pPr>
+          </w:p>
+        </w:tc>
+        <w:tc>
+          <w:tcPr>
+            <w:tcW w:w="4111" w:type="dxa"/>
+          </w:tcPr>
+          <w:p>
+            <w:pPr>
+              <w:cnfStyle w:val="000000100000" w:firstRow="0" w:lastRow="0" w:firstColumn="0" w:lastColumn="0" w:oddVBand="0" w:evenVBand="0" w:oddHBand="1" w:evenHBand="0" w:firstRowFirstColumn="0" w:firstRowLastColumn="0" w:lastRowFirstColumn="0" w:lastRowLastColumn="0"/>
+              <w:rPr>
+                <w:szCs w:val="24"/>
+              </w:rPr>
+            </w:pPr>
+          </w:p>
+        </w:tc>
+        <w:tc>
+          <w:tcPr>
+            <w:tcW w:w="1418" w:type="dxa"/>
+            <w:noWrap/>
+          </w:tcPr>
+          <w:p>
+            <w:pPr>
+              <w:cnfStyle w:val="000000100000" w:firstRow="0" w:lastRow="0" w:firstColumn="0" w:lastColumn="0" w:oddVBand="0" w:evenVBand="0" w:oddHBand="1" w:evenHBand="0" w:firstRowFirstColumn="0" w:firstRowLastColumn="0" w:lastRowFirstColumn="0" w:lastRowLastColumn="0"/>
+              <w:rPr>
+                <w:bCs/>
+                <w:szCs w:val="24"/>
+              </w:rPr>
+            </w:pPr>
+          </w:p>
+        </w:tc>
+        <w:tc>
+          <w:tcPr>
+            <w:tcW w:w="1559" w:type="dxa"/>
+            <w:noWrap/>
+          </w:tcPr>
+          <w:p>
+            <w:pPr>
+              <w:cnfStyle w:val="000000100000" w:firstRow="0" w:lastRow="0" w:firstColumn="0" w:lastColumn="0" w:oddVBand="0" w:evenVBand="0" w:oddHBand="1" w:evenHBand="0" w:firstRowFirstColumn="0" w:firstRowLastColumn="0" w:lastRowFirstColumn="0" w:lastRowLastColumn="0"/>
+              <w:rPr>
+                <w:bCs/>
+                <w:szCs w:val="24"/>
+              </w:rPr>
+            </w:pPr>
+          </w:p>
+        </w:tc>
+        <w:tc>
+          <w:tcPr>
+            <w:tcW w:w="1410" w:type="dxa"/>
+            <w:noWrap/>
+          </w:tcPr>
+          <w:p>
+            <w:pPr>
+              <w:cnfStyle w:val="000000100000" w:firstRow="0" w:lastRow="0" w:firstColumn="0" w:lastColumn="0" w:oddVBand="0" w:evenVBand="0" w:oddHBand="1" w:evenHBand="0" w:firstRowFirstColumn="0" w:firstRowLastColumn="0" w:lastRowFirstColumn="0" w:lastRowLastColumn="0"/>
+              <w:rPr>
+                <w:bCs/>
+                <w:szCs w:val="24"/>
+              </w:rPr>
+            </w:pPr>
+          </w:p>
+        </w:tc>
+      </w:tr>
+      <w:tr>
+        <w:trPr>
+          <w:trHeight w:val="240"/>
+        </w:trPr>
+        <w:tc>
+          <w:tcPr>
+            <w:cnfStyle w:val="001000000000" w:firstRow="0" w:lastRow="0" w:firstColumn="1" w:lastColumn="0" w:oddVBand="0" w:evenVBand="0" w:oddHBand="0" w:evenHBand="0" w:firstRowFirstColumn="0" w:firstRowLastColumn="0" w:lastRowFirstColumn="0" w:lastRowLastColumn="0"/>
+            <w:tcW w:w="562" w:type="dxa"/>
+            <w:vMerge/>
+            <w:shd w:val="clear" w:color="auto" w:fill="A6A6A6" w:themeFill="background1" w:themeFillShade="A6"/>
+            <w:hideMark/>
+          </w:tcPr>
+          <w:p>
+            <w:pPr>
+              <w:rPr>
+                <w:szCs w:val="24"/>
+              </w:rPr>
+            </w:pPr>
+          </w:p>
+        </w:tc>
+        <w:tc>
+          <w:tcPr>
+            <w:tcW w:w="4111" w:type="dxa"/>
+          </w:tcPr>
+          <w:p>
+            <w:pPr>
+              <w:cnfStyle w:val="000000000000" w:firstRow="0" w:lastRow="0" w:firstColumn="0" w:lastColumn="0" w:oddVBand="0" w:evenVBand="0" w:oddHBand="0" w:evenHBand="0" w:firstRowFirstColumn="0" w:firstRowLastColumn="0" w:lastRowFirstColumn="0" w:lastRowLastColumn="0"/>
+              <w:rPr>
+                <w:szCs w:val="24"/>
+              </w:rPr>
+            </w:pPr>
+          </w:p>
+        </w:tc>
+        <w:tc>
+          <w:tcPr>
+            <w:tcW w:w="1418" w:type="dxa"/>
+            <w:noWrap/>
+          </w:tcPr>
+          <w:p>
+            <w:pPr>
+              <w:cnfStyle w:val="000000000000" w:firstRow="0" w:lastRow="0" w:firstColumn="0" w:lastColumn="0" w:oddVBand="0" w:evenVBand="0" w:oddHBand="0" w:evenHBand="0" w:firstRowFirstColumn="0" w:firstRowLastColumn="0" w:lastRowFirstColumn="0" w:lastRowLastColumn="0"/>
+              <w:rPr>
+                <w:bCs/>
+                <w:szCs w:val="24"/>
+              </w:rPr>
+            </w:pPr>
+          </w:p>
+        </w:tc>
+        <w:tc>
+          <w:tcPr>
+            <w:tcW w:w="1559" w:type="dxa"/>
+            <w:noWrap/>
+          </w:tcPr>
+          <w:p>
+            <w:pPr>
+              <w:cnfStyle w:val="000000000000" w:firstRow="0" w:lastRow="0" w:firstColumn="0" w:lastColumn="0" w:oddVBand="0" w:evenVBand="0" w:oddHBand="0" w:evenHBand="0" w:firstRowFirstColumn="0" w:firstRowLastColumn="0" w:lastRowFirstColumn="0" w:lastRowLastColumn="0"/>
+              <w:rPr>
+                <w:bCs/>
+                <w:szCs w:val="24"/>
+              </w:rPr>
+            </w:pPr>
+          </w:p>
+        </w:tc>
+        <w:tc>
+          <w:tcPr>
+            <w:tcW w:w="1410" w:type="dxa"/>
+            <w:noWrap/>
+          </w:tcPr>
+          <w:p>
+            <w:pPr>
+              <w:cnfStyle w:val="000000000000" w:firstRow="0" w:lastRow="0" w:firstColumn="0" w:lastColumn="0" w:oddVBand="0" w:evenVBand="0" w:oddHBand="0" w:evenHBand="0" w:firstRowFirstColumn="0" w:firstRowLastColumn="0" w:lastRowFirstColumn="0" w:lastRowLastColumn="0"/>
+              <w:rPr>
+                <w:bCs/>
+                <w:szCs w:val="24"/>
+              </w:rPr>
+            </w:pPr>
+          </w:p>
+        </w:tc>
+      </w:tr>
+      <w:tr>
+        <w:trPr>
+          <w:cnfStyle w:val="000000100000" w:firstRow="0" w:lastRow="0" w:firstColumn="0" w:lastColumn="0" w:oddVBand="0" w:evenVBand="0" w:oddHBand="1" w:evenHBand="0" w:firstRowFirstColumn="0" w:firstRowLastColumn="0" w:lastRowFirstColumn="0" w:lastRowLastColumn="0"/>
+          <w:trHeight w:val="309"/>
+        </w:trPr>
+        <w:tc>
+          <w:tcPr>
+            <w:cnfStyle w:val="001000000000" w:firstRow="0" w:lastRow="0" w:firstColumn="1" w:lastColumn="0" w:oddVBand="0" w:evenVBand="0" w:oddHBand="0" w:evenHBand="0" w:firstRowFirstColumn="0" w:firstRowLastColumn="0" w:lastRowFirstColumn="0" w:lastRowLastColumn="0"/>
+            <w:tcW w:w="562" w:type="dxa"/>
+            <w:vMerge/>
+            <w:shd w:val="clear" w:color="auto" w:fill="A6A6A6" w:themeFill="background1" w:themeFillShade="A6"/>
+            <w:hideMark/>
+          </w:tcPr>
+          <w:p>
+            <w:pPr>
+              <w:rPr>
+                <w:szCs w:val="24"/>
+              </w:rPr>
+            </w:pPr>
+          </w:p>
+        </w:tc>
+        <w:tc>
+          <w:tcPr>
+            <w:tcW w:w="4111" w:type="dxa"/>
+          </w:tcPr>
+          <w:p>
+            <w:pPr>
+              <w:cnfStyle w:val="000000100000" w:firstRow="0" w:lastRow="0" w:firstColumn="0" w:lastColumn="0" w:oddVBand="0" w:evenVBand="0" w:oddHBand="1" w:evenHBand="0" w:firstRowFirstColumn="0" w:firstRowLastColumn="0" w:lastRowFirstColumn="0" w:lastRowLastColumn="0"/>
+              <w:rPr>
+                <w:szCs w:val="24"/>
+              </w:rPr>
+            </w:pPr>
+          </w:p>
+        </w:tc>
+        <w:tc>
+          <w:tcPr>
+            <w:tcW w:w="1418" w:type="dxa"/>
+            <w:noWrap/>
+          </w:tcPr>
+          <w:p>
+            <w:pPr>
+              <w:cnfStyle w:val="000000100000" w:firstRow="0" w:lastRow="0" w:firstColumn="0" w:lastColumn="0" w:oddVBand="0" w:evenVBand="0" w:oddHBand="1" w:evenHBand="0" w:firstRowFirstColumn="0" w:firstRowLastColumn="0" w:lastRowFirstColumn="0" w:lastRowLastColumn="0"/>
+              <w:rPr>
+                <w:bCs/>
+                <w:szCs w:val="24"/>
+              </w:rPr>
+            </w:pPr>
+          </w:p>
+        </w:tc>
+        <w:tc>
+          <w:tcPr>
+            <w:tcW w:w="1559" w:type="dxa"/>
+            <w:noWrap/>
+          </w:tcPr>
+          <w:p>
+            <w:pPr>
+              <w:cnfStyle w:val="000000100000" w:firstRow="0" w:lastRow="0" w:firstColumn="0" w:lastColumn="0" w:oddVBand="0" w:evenVBand="0" w:oddHBand="1" w:evenHBand="0" w:firstRowFirstColumn="0" w:firstRowLastColumn="0" w:lastRowFirstColumn="0" w:lastRowLastColumn="0"/>
+              <w:rPr>
+                <w:bCs/>
+                <w:szCs w:val="24"/>
+              </w:rPr>
+            </w:pPr>
+          </w:p>
+        </w:tc>
+        <w:tc>
+          <w:tcPr>
+            <w:tcW w:w="1410" w:type="dxa"/>
+            <w:noWrap/>
+          </w:tcPr>
+          <w:p>
+            <w:pPr>
+              <w:cnfStyle w:val="000000100000" w:firstRow="0" w:lastRow="0" w:firstColumn="0" w:lastColumn="0" w:oddVBand="0" w:evenVBand="0" w:oddHBand="1" w:evenHBand="0" w:firstRowFirstColumn="0" w:firstRowLastColumn="0" w:lastRowFirstColumn="0" w:lastRowLastColumn="0"/>
+              <w:rPr>
+                <w:bCs/>
+                <w:szCs w:val="24"/>
+              </w:rPr>
+            </w:pPr>
+          </w:p>
+        </w:tc>
+      </w:tr>
+      <w:tr>
+        <w:trPr>
+          <w:trHeight w:val="619"/>
+        </w:trPr>
+        <w:tc>
+          <w:tcPr>
+            <w:cnfStyle w:val="001000000000" w:firstRow="0" w:lastRow="0" w:firstColumn="1" w:lastColumn="0" w:oddVBand="0" w:evenVBand="0" w:oddHBand="0" w:evenHBand="0" w:firstRowFirstColumn="0" w:firstRowLastColumn="0" w:lastRowFirstColumn="0" w:lastRowLastColumn="0"/>
+            <w:tcW w:w="562" w:type="dxa"/>
+            <w:vMerge/>
+            <w:shd w:val="clear" w:color="auto" w:fill="A6A6A6" w:themeFill="background1" w:themeFillShade="A6"/>
+            <w:hideMark/>
+          </w:tcPr>
+          <w:p>
+            <w:pPr>
+              <w:rPr>
+                <w:szCs w:val="24"/>
+              </w:rPr>
+            </w:pPr>
+          </w:p>
+        </w:tc>
+        <w:tc>
+          <w:tcPr>
+            <w:tcW w:w="4111" w:type="dxa"/>
+          </w:tcPr>
+          <w:p>
+            <w:pPr>
+              <w:cnfStyle w:val="000000000000" w:firstRow="0" w:lastRow="0" w:firstColumn="0" w:lastColumn="0" w:oddVBand="0" w:evenVBand="0" w:oddHBand="0" w:evenHBand="0" w:firstRowFirstColumn="0" w:firstRowLastColumn="0" w:lastRowFirstColumn="0" w:lastRowLastColumn="0"/>
+              <w:rPr>
+                <w:szCs w:val="24"/>
+              </w:rPr>
+            </w:pPr>
+          </w:p>
+        </w:tc>
+        <w:tc>
+          <w:tcPr>
+            <w:tcW w:w="1418" w:type="dxa"/>
+            <w:noWrap/>
+          </w:tcPr>
+          <w:p>
+            <w:pPr>
+              <w:cnfStyle w:val="000000000000" w:firstRow="0" w:lastRow="0" w:firstColumn="0" w:lastColumn="0" w:oddVBand="0" w:evenVBand="0" w:oddHBand="0" w:evenHBand="0" w:firstRowFirstColumn="0" w:firstRowLastColumn="0" w:lastRowFirstColumn="0" w:lastRowLastColumn="0"/>
+              <w:rPr>
+                <w:bCs/>
+                <w:szCs w:val="24"/>
+              </w:rPr>
+            </w:pPr>
+          </w:p>
+        </w:tc>
+        <w:tc>
+          <w:tcPr>
+            <w:tcW w:w="1559" w:type="dxa"/>
+            <w:noWrap/>
+          </w:tcPr>
+          <w:p>
+            <w:pPr>
+              <w:cnfStyle w:val="000000000000" w:firstRow="0" w:lastRow="0" w:firstColumn="0" w:lastColumn="0" w:oddVBand="0" w:evenVBand="0" w:oddHBand="0" w:evenHBand="0" w:firstRowFirstColumn="0" w:firstRowLastColumn="0" w:lastRowFirstColumn="0" w:lastRowLastColumn="0"/>
+              <w:rPr>
+                <w:bCs/>
+                <w:szCs w:val="24"/>
+              </w:rPr>
+            </w:pPr>
+          </w:p>
+        </w:tc>
+        <w:tc>
+          <w:tcPr>
+            <w:tcW w:w="1410" w:type="dxa"/>
+            <w:noWrap/>
+          </w:tcPr>
+          <w:p>
+            <w:pPr>
+              <w:cnfStyle w:val="000000000000" w:firstRow="0" w:lastRow="0" w:firstColumn="0" w:lastColumn="0" w:oddVBand="0" w:evenVBand="0" w:oddHBand="0" w:evenHBand="0" w:firstRowFirstColumn="0" w:firstRowLastColumn="0" w:lastRowFirstColumn="0" w:lastRowLastColumn="0"/>
+              <w:rPr>
+                <w:bCs/>
+                <w:szCs w:val="24"/>
+              </w:rPr>
+            </w:pPr>
+          </w:p>
+        </w:tc>
+      </w:tr>
+      <w:tr>
+        <w:trPr>
+          <w:cnfStyle w:val="000000100000" w:firstRow="0" w:lastRow="0" w:firstColumn="0" w:lastColumn="0" w:oddVBand="0" w:evenVBand="0" w:oddHBand="1" w:evenHBand="0" w:firstRowFirstColumn="0" w:firstRowLastColumn="0" w:lastRowFirstColumn="0" w:lastRowLastColumn="0"/>
+          <w:trHeight w:val="309"/>
+        </w:trPr>
+        <w:tc>
+          <w:tcPr>
+            <w:cnfStyle w:val="001000000000" w:firstRow="0" w:lastRow="0" w:firstColumn="1" w:lastColumn="0" w:oddVBand="0" w:evenVBand="0" w:oddHBand="0" w:evenHBand="0" w:firstRowFirstColumn="0" w:firstRowLastColumn="0" w:lastRowFirstColumn="0" w:lastRowLastColumn="0"/>
+            <w:tcW w:w="562" w:type="dxa"/>
+            <w:vMerge/>
+            <w:shd w:val="clear" w:color="auto" w:fill="A6A6A6" w:themeFill="background1" w:themeFillShade="A6"/>
+            <w:hideMark/>
+          </w:tcPr>
+          <w:p>
+            <w:pPr>
+              <w:rPr>
+                <w:szCs w:val="24"/>
+              </w:rPr>
+            </w:pPr>
+          </w:p>
+        </w:tc>
+        <w:tc>
+          <w:tcPr>
+            <w:tcW w:w="4111" w:type="dxa"/>
+          </w:tcPr>
+          <w:p>
+            <w:pPr>
+              <w:cnfStyle w:val="000000100000" w:firstRow="0" w:lastRow="0" w:firstColumn="0" w:lastColumn="0" w:oddVBand="0" w:evenVBand="0" w:oddHBand="1" w:evenHBand="0" w:firstRowFirstColumn="0" w:firstRowLastColumn="0" w:lastRowFirstColumn="0" w:lastRowLastColumn="0"/>
+              <w:rPr>
+                <w:szCs w:val="24"/>
+              </w:rPr>
+            </w:pPr>
+          </w:p>
+        </w:tc>
+        <w:tc>
+          <w:tcPr>
+            <w:tcW w:w="1418" w:type="dxa"/>
+            <w:noWrap/>
+          </w:tcPr>
+          <w:p>
+            <w:pPr>
+              <w:cnfStyle w:val="000000100000" w:firstRow="0" w:lastRow="0" w:firstColumn="0" w:lastColumn="0" w:oddVBand="0" w:evenVBand="0" w:oddHBand="1" w:evenHBand="0" w:firstRowFirstColumn="0" w:firstRowLastColumn="0" w:lastRowFirstColumn="0" w:lastRowLastColumn="0"/>
+              <w:rPr>
+                <w:bCs/>
+                <w:szCs w:val="24"/>
+              </w:rPr>
+            </w:pPr>
+          </w:p>
+        </w:tc>
+        <w:tc>
+          <w:tcPr>
+            <w:tcW w:w="1559" w:type="dxa"/>
+            <w:noWrap/>
+          </w:tcPr>
+          <w:p>
+            <w:pPr>
+              <w:cnfStyle w:val="000000100000" w:firstRow="0" w:lastRow="0" w:firstColumn="0" w:lastColumn="0" w:oddVBand="0" w:evenVBand="0" w:oddHBand="1" w:evenHBand="0" w:firstRowFirstColumn="0" w:firstRowLastColumn="0" w:lastRowFirstColumn="0" w:lastRowLastColumn="0"/>
+              <w:rPr>
+                <w:bCs/>
+                <w:szCs w:val="24"/>
+              </w:rPr>
+            </w:pPr>
+          </w:p>
+        </w:tc>
+        <w:tc>
+          <w:tcPr>
+            <w:tcW w:w="1410" w:type="dxa"/>
+            <w:noWrap/>
+          </w:tcPr>
+          <w:p>
+            <w:pPr>
+              <w:cnfStyle w:val="000000100000" w:firstRow="0" w:lastRow="0" w:firstColumn="0" w:lastColumn="0" w:oddVBand="0" w:evenVBand="0" w:oddHBand="1" w:evenHBand="0" w:firstRowFirstColumn="0" w:firstRowLastColumn="0" w:lastRowFirstColumn="0" w:lastRowLastColumn="0"/>
+              <w:rPr>
+                <w:bCs/>
+                <w:szCs w:val="24"/>
+              </w:rPr>
+            </w:pPr>
+          </w:p>
+        </w:tc>
+      </w:tr>
+      <w:tr>
+        <w:trPr>
+          <w:trHeight w:val="100"/>
+        </w:trPr>
+        <w:tc>
+          <w:tcPr>
+            <w:cnfStyle w:val="001000000000" w:firstRow="0" w:lastRow="0" w:firstColumn="1" w:lastColumn="0" w:oddVBand="0" w:evenVBand="0" w:oddHBand="0" w:evenHBand="0" w:firstRowFirstColumn="0" w:firstRowLastColumn="0" w:lastRowFirstColumn="0" w:lastRowLastColumn="0"/>
+            <w:tcW w:w="562" w:type="dxa"/>
+            <w:vMerge/>
+            <w:shd w:val="clear" w:color="auto" w:fill="A6A6A6" w:themeFill="background1" w:themeFillShade="A6"/>
+            <w:textDirection w:val="btLr"/>
+            <w:hideMark/>
+          </w:tcPr>
+          <w:p>
+            <w:pPr>
+              <w:ind w:left="113" w:right="113"/>
+              <w:rPr>
+                <w:szCs w:val="24"/>
+              </w:rPr>
+            </w:pPr>
+          </w:p>
+        </w:tc>
+        <w:tc>
+          <w:tcPr>
+            <w:tcW w:w="4111" w:type="dxa"/>
+          </w:tcPr>
+          <w:p>
+            <w:pPr>
+              <w:cnfStyle w:val="000000000000" w:firstRow="0" w:lastRow="0" w:firstColumn="0" w:lastColumn="0" w:oddVBand="0" w:evenVBand="0" w:oddHBand="0" w:evenHBand="0" w:firstRowFirstColumn="0" w:firstRowLastColumn="0" w:lastRowFirstColumn="0" w:lastRowLastColumn="0"/>
+              <w:rPr>
+                <w:szCs w:val="24"/>
+              </w:rPr>
+            </w:pPr>
+          </w:p>
+        </w:tc>
+        <w:tc>
+          <w:tcPr>
+            <w:tcW w:w="1418" w:type="dxa"/>
+            <w:noWrap/>
+          </w:tcPr>
+          <w:p>
+            <w:pPr>
+              <w:cnfStyle w:val="000000000000" w:firstRow="0" w:lastRow="0" w:firstColumn="0" w:lastColumn="0" w:oddVBand="0" w:evenVBand="0" w:oddHBand="0" w:evenHBand="0" w:firstRowFirstColumn="0" w:firstRowLastColumn="0" w:lastRowFirstColumn="0" w:lastRowLastColumn="0"/>
+              <w:rPr>
+                <w:szCs w:val="24"/>
+              </w:rPr>
+            </w:pPr>
+          </w:p>
+        </w:tc>
+        <w:tc>
+          <w:tcPr>
+            <w:tcW w:w="1559" w:type="dxa"/>
+            <w:noWrap/>
+          </w:tcPr>
+          <w:p>
+            <w:pPr>
+              <w:cnfStyle w:val="000000000000" w:firstRow="0" w:lastRow="0" w:firstColumn="0" w:lastColumn="0" w:oddVBand="0" w:evenVBand="0" w:oddHBand="0" w:evenHBand="0" w:firstRowFirstColumn="0" w:firstRowLastColumn="0" w:lastRowFirstColumn="0" w:lastRowLastColumn="0"/>
+              <w:rPr>
+                <w:bCs/>
+                <w:szCs w:val="24"/>
+              </w:rPr>
+            </w:pPr>
+          </w:p>
+        </w:tc>
+        <w:tc>
+          <w:tcPr>
+            <w:tcW w:w="1410" w:type="dxa"/>
+            <w:noWrap/>
+          </w:tcPr>
+          <w:p>
+            <w:pPr>
+              <w:cnfStyle w:val="000000000000" w:firstRow="0" w:lastRow="0" w:firstColumn="0" w:lastColumn="0" w:oddVBand="0" w:evenVBand="0" w:oddHBand="0" w:evenHBand="0" w:firstRowFirstColumn="0" w:firstRowLastColumn="0" w:lastRowFirstColumn="0" w:lastRowLastColumn="0"/>
+              <w:rPr>
+                <w:bCs/>
+                <w:szCs w:val="24"/>
+              </w:rPr>
+            </w:pPr>
+          </w:p>
+        </w:tc>
+      </w:tr>
+      <w:tr>
+        <w:trPr>
+          <w:cnfStyle w:val="000000100000" w:firstRow="0" w:lastRow="0" w:firstColumn="0" w:lastColumn="0" w:oddVBand="0" w:evenVBand="0" w:oddHBand="1" w:evenHBand="0" w:firstRowFirstColumn="0" w:firstRowLastColumn="0" w:lastRowFirstColumn="0" w:lastRowLastColumn="0"/>
+          <w:trHeight w:val="619"/>
+        </w:trPr>
+        <w:tc>
+          <w:tcPr>
+            <w:cnfStyle w:val="001000000000" w:firstRow="0" w:lastRow="0" w:firstColumn="1" w:lastColumn="0" w:oddVBand="0" w:evenVBand="0" w:oddHBand="0" w:evenHBand="0" w:firstRowFirstColumn="0" w:firstRowLastColumn="0" w:lastRowFirstColumn="0" w:lastRowLastColumn="0"/>
+            <w:tcW w:w="562" w:type="dxa"/>
+            <w:vMerge/>
+            <w:shd w:val="clear" w:color="auto" w:fill="A6A6A6" w:themeFill="background1" w:themeFillShade="A6"/>
+            <w:hideMark/>
+          </w:tcPr>
+          <w:p>
+            <w:pPr>
+              <w:rPr>
+                <w:szCs w:val="24"/>
+              </w:rPr>
+            </w:pPr>
+          </w:p>
+        </w:tc>
+        <w:tc>
+          <w:tcPr>
+            <w:tcW w:w="4111" w:type="dxa"/>
+          </w:tcPr>
+          <w:p>
+            <w:pPr>
+              <w:cnfStyle w:val="000000100000" w:firstRow="0" w:lastRow="0" w:firstColumn="0" w:lastColumn="0" w:oddVBand="0" w:evenVBand="0" w:oddHBand="1" w:evenHBand="0" w:firstRowFirstColumn="0" w:firstRowLastColumn="0" w:lastRowFirstColumn="0" w:lastRowLastColumn="0"/>
+              <w:rPr>
+                <w:szCs w:val="24"/>
+              </w:rPr>
+            </w:pPr>
+          </w:p>
+        </w:tc>
+        <w:tc>
+          <w:tcPr>
+            <w:tcW w:w="1418" w:type="dxa"/>
+            <w:noWrap/>
+          </w:tcPr>
+          <w:p>
+            <w:pPr>
+              <w:cnfStyle w:val="000000100000" w:firstRow="0" w:lastRow="0" w:firstColumn="0" w:lastColumn="0" w:oddVBand="0" w:evenVBand="0" w:oddHBand="1" w:evenHBand="0" w:firstRowFirstColumn="0" w:firstRowLastColumn="0" w:lastRowFirstColumn="0" w:lastRowLastColumn="0"/>
+              <w:rPr>
+                <w:bCs/>
+                <w:szCs w:val="24"/>
+              </w:rPr>
+            </w:pPr>
+          </w:p>
+        </w:tc>
+        <w:tc>
+          <w:tcPr>
+            <w:tcW w:w="1559" w:type="dxa"/>
+            <w:noWrap/>
+          </w:tcPr>
+          <w:p>
+            <w:pPr>
+              <w:cnfStyle w:val="000000100000" w:firstRow="0" w:lastRow="0" w:firstColumn="0" w:lastColumn="0" w:oddVBand="0" w:evenVBand="0" w:oddHBand="1" w:evenHBand="0" w:firstRowFirstColumn="0" w:firstRowLastColumn="0" w:lastRowFirstColumn="0" w:lastRowLastColumn="0"/>
+              <w:rPr>
+                <w:bCs/>
+                <w:szCs w:val="24"/>
+              </w:rPr>
+            </w:pPr>
+          </w:p>
+        </w:tc>
+        <w:tc>
+          <w:tcPr>
+            <w:tcW w:w="1410" w:type="dxa"/>
+            <w:noWrap/>
+          </w:tcPr>
+          <w:p>
+            <w:pPr>
+              <w:cnfStyle w:val="000000100000" w:firstRow="0" w:lastRow="0" w:firstColumn="0" w:lastColumn="0" w:oddVBand="0" w:evenVBand="0" w:oddHBand="1" w:evenHBand="0" w:firstRowFirstColumn="0" w:firstRowLastColumn="0" w:lastRowFirstColumn="0" w:lastRowLastColumn="0"/>
+              <w:rPr>
+                <w:bCs/>
+                <w:szCs w:val="24"/>
+              </w:rPr>
+            </w:pPr>
+          </w:p>
+        </w:tc>
+      </w:tr>
+      <w:tr>
+        <w:trPr>
+          <w:trHeight w:val="619"/>
+        </w:trPr>
+        <w:tc>
+          <w:tcPr>
+            <w:cnfStyle w:val="001000000000" w:firstRow="0" w:lastRow="0" w:firstColumn="1" w:lastColumn="0" w:oddVBand="0" w:evenVBand="0" w:oddHBand="0" w:evenHBand="0" w:firstRowFirstColumn="0" w:firstRowLastColumn="0" w:lastRowFirstColumn="0" w:lastRowLastColumn="0"/>
+            <w:tcW w:w="562" w:type="dxa"/>
+            <w:vMerge/>
+            <w:shd w:val="clear" w:color="auto" w:fill="A6A6A6" w:themeFill="background1" w:themeFillShade="A6"/>
+            <w:hideMark/>
+          </w:tcPr>
+          <w:p>
+            <w:pPr>
+              <w:rPr>
+                <w:szCs w:val="24"/>
+              </w:rPr>
+            </w:pPr>
+          </w:p>
+        </w:tc>
+        <w:tc>
+          <w:tcPr>
+            <w:tcW w:w="4111" w:type="dxa"/>
+          </w:tcPr>
+          <w:p>
+            <w:pPr>
+              <w:cnfStyle w:val="000000000000" w:firstRow="0" w:lastRow="0" w:firstColumn="0" w:lastColumn="0" w:oddVBand="0" w:evenVBand="0" w:oddHBand="0" w:evenHBand="0" w:firstRowFirstColumn="0" w:firstRowLastColumn="0" w:lastRowFirstColumn="0" w:lastRowLastColumn="0"/>
+              <w:rPr>
+                <w:szCs w:val="24"/>
+              </w:rPr>
+            </w:pPr>
+          </w:p>
+        </w:tc>
+        <w:tc>
+          <w:tcPr>
+            <w:tcW w:w="1418" w:type="dxa"/>
+            <w:noWrap/>
+          </w:tcPr>
+          <w:p>
+            <w:pPr>
+              <w:cnfStyle w:val="000000000000" w:firstRow="0" w:lastRow="0" w:firstColumn="0" w:lastColumn="0" w:oddVBand="0" w:evenVBand="0" w:oddHBand="0" w:evenHBand="0" w:firstRowFirstColumn="0" w:firstRowLastColumn="0" w:lastRowFirstColumn="0" w:lastRowLastColumn="0"/>
+              <w:rPr>
+                <w:bCs/>
+                <w:szCs w:val="24"/>
+              </w:rPr>
+            </w:pPr>
+          </w:p>
+        </w:tc>
+        <w:tc>
+          <w:tcPr>
+            <w:tcW w:w="1559" w:type="dxa"/>
+            <w:noWrap/>
+          </w:tcPr>
+          <w:p>
+            <w:pPr>
+              <w:cnfStyle w:val="000000000000" w:firstRow="0" w:lastRow="0" w:firstColumn="0" w:lastColumn="0" w:oddVBand="0" w:evenVBand="0" w:oddHBand="0" w:evenHBand="0" w:firstRowFirstColumn="0" w:firstRowLastColumn="0" w:lastRowFirstColumn="0" w:lastRowLastColumn="0"/>
+              <w:rPr>
+                <w:bCs/>
+                <w:szCs w:val="24"/>
+              </w:rPr>
+            </w:pPr>
+          </w:p>
+        </w:tc>
+        <w:tc>
+          <w:tcPr>
+            <w:tcW w:w="1410" w:type="dxa"/>
+            <w:noWrap/>
+          </w:tcPr>
+          <w:p>
+            <w:pPr>
+              <w:cnfStyle w:val="000000000000" w:firstRow="0" w:lastRow="0" w:firstColumn="0" w:lastColumn="0" w:oddVBand="0" w:evenVBand="0" w:oddHBand="0" w:evenHBand="0" w:firstRowFirstColumn="0" w:firstRowLastColumn="0" w:lastRowFirstColumn="0" w:lastRowLastColumn="0"/>
+              <w:rPr>
+                <w:bCs/>
+                <w:szCs w:val="24"/>
+              </w:rPr>
+            </w:pPr>
+          </w:p>
+        </w:tc>
+      </w:tr>
+      <w:tr>
+        <w:trPr>
+          <w:cnfStyle w:val="000000100000" w:firstRow="0" w:lastRow="0" w:firstColumn="0" w:lastColumn="0" w:oddVBand="0" w:evenVBand="0" w:oddHBand="1" w:evenHBand="0" w:firstRowFirstColumn="0" w:firstRowLastColumn="0" w:lastRowFirstColumn="0" w:lastRowLastColumn="0"/>
+          <w:trHeight w:val="619"/>
+        </w:trPr>
+        <w:tc>
+          <w:tcPr>
+            <w:cnfStyle w:val="001000000000" w:firstRow="0" w:lastRow="0" w:firstColumn="1" w:lastColumn="0" w:oddVBand="0" w:evenVBand="0" w:oddHBand="0" w:evenHBand="0" w:firstRowFirstColumn="0" w:firstRowLastColumn="0" w:lastRowFirstColumn="0" w:lastRowLastColumn="0"/>
+            <w:tcW w:w="562" w:type="dxa"/>
+            <w:vMerge/>
+            <w:shd w:val="clear" w:color="auto" w:fill="A6A6A6" w:themeFill="background1" w:themeFillShade="A6"/>
+            <w:hideMark/>
+          </w:tcPr>
+          <w:p>
+            <w:pPr>
+              <w:rPr>
+                <w:szCs w:val="24"/>
+              </w:rPr>
+            </w:pPr>
+          </w:p>
+        </w:tc>
+        <w:tc>
+          <w:tcPr>
+            <w:tcW w:w="4111" w:type="dxa"/>
+          </w:tcPr>
+          <w:p>
+            <w:pPr>
+              <w:cnfStyle w:val="000000100000" w:firstRow="0" w:lastRow="0" w:firstColumn="0" w:lastColumn="0" w:oddVBand="0" w:evenVBand="0" w:oddHBand="1" w:evenHBand="0" w:firstRowFirstColumn="0" w:firstRowLastColumn="0" w:lastRowFirstColumn="0" w:lastRowLastColumn="0"/>
+              <w:rPr>
+                <w:szCs w:val="24"/>
+              </w:rPr>
+            </w:pPr>
+          </w:p>
+        </w:tc>
+        <w:tc>
+          <w:tcPr>
+            <w:tcW w:w="1418" w:type="dxa"/>
+            <w:noWrap/>
+          </w:tcPr>
+          <w:p>
+            <w:pPr>
+              <w:cnfStyle w:val="000000100000" w:firstRow="0" w:lastRow="0" w:firstColumn="0" w:lastColumn="0" w:oddVBand="0" w:evenVBand="0" w:oddHBand="1" w:evenHBand="0" w:firstRowFirstColumn="0" w:firstRowLastColumn="0" w:lastRowFirstColumn="0" w:lastRowLastColumn="0"/>
+              <w:rPr>
+                <w:bCs/>
+                <w:szCs w:val="24"/>
+              </w:rPr>
+            </w:pPr>
+          </w:p>
+        </w:tc>
+        <w:tc>
+          <w:tcPr>
+            <w:tcW w:w="1559" w:type="dxa"/>
+            <w:noWrap/>
+          </w:tcPr>
+          <w:p>
+            <w:pPr>
+              <w:cnfStyle w:val="000000100000" w:firstRow="0" w:lastRow="0" w:firstColumn="0" w:lastColumn="0" w:oddVBand="0" w:evenVBand="0" w:oddHBand="1" w:evenHBand="0" w:firstRowFirstColumn="0" w:firstRowLastColumn="0" w:lastRowFirstColumn="0" w:lastRowLastColumn="0"/>
+              <w:rPr>
+                <w:bCs/>
+                <w:szCs w:val="24"/>
+              </w:rPr>
+            </w:pPr>
+          </w:p>
+        </w:tc>
+        <w:tc>
+          <w:tcPr>
+            <w:tcW w:w="1410" w:type="dxa"/>
+            <w:noWrap/>
+          </w:tcPr>
+          <w:p>
+            <w:pPr>
+              <w:cnfStyle w:val="000000100000" w:firstRow="0" w:lastRow="0" w:firstColumn="0" w:lastColumn="0" w:oddVBand="0" w:evenVBand="0" w:oddHBand="1" w:evenHBand="0" w:firstRowFirstColumn="0" w:firstRowLastColumn="0" w:lastRowFirstColumn="0" w:lastRowLastColumn="0"/>
+              <w:rPr>
+                <w:bCs/>
+                <w:szCs w:val="24"/>
+              </w:rPr>
+            </w:pPr>
+          </w:p>
+        </w:tc>
+      </w:tr>
+      <w:tr>
+        <w:trPr>
+          <w:trHeight w:val="619"/>
+        </w:trPr>
+        <w:tc>
+          <w:tcPr>
+            <w:cnfStyle w:val="001000000000" w:firstRow="0" w:lastRow="0" w:firstColumn="1" w:lastColumn="0" w:oddVBand="0" w:evenVBand="0" w:oddHBand="0" w:evenHBand="0" w:firstRowFirstColumn="0" w:firstRowLastColumn="0" w:lastRowFirstColumn="0" w:lastRowLastColumn="0"/>
+            <w:tcW w:w="562" w:type="dxa"/>
+            <w:vMerge/>
+            <w:shd w:val="clear" w:color="auto" w:fill="A6A6A6" w:themeFill="background1" w:themeFillShade="A6"/>
+            <w:hideMark/>
+          </w:tcPr>
+          <w:p>
+            <w:pPr>
+              <w:rPr>
+                <w:szCs w:val="24"/>
+              </w:rPr>
+            </w:pPr>
+          </w:p>
+        </w:tc>
+        <w:tc>
+          <w:tcPr>
+            <w:tcW w:w="4111" w:type="dxa"/>
+          </w:tcPr>
+          <w:p>
+            <w:pPr>
+              <w:cnfStyle w:val="000000000000" w:firstRow="0" w:lastRow="0" w:firstColumn="0" w:lastColumn="0" w:oddVBand="0" w:evenVBand="0" w:oddHBand="0" w:evenHBand="0" w:firstRowFirstColumn="0" w:firstRowLastColumn="0" w:lastRowFirstColumn="0" w:lastRowLastColumn="0"/>
+              <w:rPr>
+                <w:szCs w:val="24"/>
+              </w:rPr>
+            </w:pPr>
+          </w:p>
+        </w:tc>
+        <w:tc>
+          <w:tcPr>
+            <w:tcW w:w="1418" w:type="dxa"/>
+            <w:noWrap/>
+          </w:tcPr>
+          <w:p>
+            <w:pPr>
+              <w:cnfStyle w:val="000000000000" w:firstRow="0" w:lastRow="0" w:firstColumn="0" w:lastColumn="0" w:oddVBand="0" w:evenVBand="0" w:oddHBand="0" w:evenHBand="0" w:firstRowFirstColumn="0" w:firstRowLastColumn="0" w:lastRowFirstColumn="0" w:lastRowLastColumn="0"/>
+              <w:rPr>
+                <w:bCs/>
+                <w:szCs w:val="24"/>
+              </w:rPr>
+            </w:pPr>
+          </w:p>
+        </w:tc>
+        <w:tc>
+          <w:tcPr>
+            <w:tcW w:w="1559" w:type="dxa"/>
+            <w:noWrap/>
+          </w:tcPr>
+          <w:p>
+            <w:pPr>
+              <w:cnfStyle w:val="000000000000" w:firstRow="0" w:lastRow="0" w:firstColumn="0" w:lastColumn="0" w:oddVBand="0" w:evenVBand="0" w:oddHBand="0" w:evenHBand="0" w:firstRowFirstColumn="0" w:firstRowLastColumn="0" w:lastRowFirstColumn="0" w:lastRowLastColumn="0"/>
+              <w:rPr>
+                <w:bCs/>
+                <w:szCs w:val="24"/>
+              </w:rPr>
+            </w:pPr>
+          </w:p>
+        </w:tc>
+        <w:tc>
+          <w:tcPr>
+            <w:tcW w:w="1410" w:type="dxa"/>
+            <w:noWrap/>
+          </w:tcPr>
+          <w:p>
+            <w:pPr>
+              <w:cnfStyle w:val="000000000000" w:firstRow="0" w:lastRow="0" w:firstColumn="0" w:lastColumn="0" w:oddVBand="0" w:evenVBand="0" w:oddHBand="0" w:evenHBand="0" w:firstRowFirstColumn="0" w:firstRowLastColumn="0" w:lastRowFirstColumn="0" w:lastRowLastColumn="0"/>
+              <w:rPr>
+                <w:bCs/>
+                <w:szCs w:val="24"/>
+              </w:rPr>
+            </w:pPr>
+          </w:p>
+        </w:tc>
+      </w:tr>
+    </w:tbl>
     <w:p>
       <w:pPr>
         <w:rPr>
@@ -3175,7 +4419,7 @@
 </file>
 
 <file path=customXml/itemProps1.xml><?xml version="1.0" encoding="utf-8"?>
-<ds:datastoreItem xmlns:ds="http://schemas.openxmlformats.org/officeDocument/2006/customXml" ds:itemID="{E7ECF0D0-5805-4E5B-A301-69EB24376453}">
+<ds:datastoreItem xmlns:ds="http://schemas.openxmlformats.org/officeDocument/2006/customXml" ds:itemID="{2B965DDE-92BF-4F9F-95C4-E1375079080F}">
   <ds:schemaRefs>
     <ds:schemaRef ds:uri="http://schemas.openxmlformats.org/officeDocument/2006/bibliography"/>
   </ds:schemaRefs>
